--- a/TEMP/input/p160r_FP_+MHS_+_JAK/tl_p160r.docx
+++ b/TEMP/input/p160r_FP_+MHS_+_JAK/tl_p160r.docx
@@ -1658,36 +1658,14 @@
     <w:rPrDefault>
       <w:rPr>
         <w:rFonts w:ascii="Arial" w:cs="Arial" w:eastAsia="Arial" w:hAnsi="Arial"/>
-        <w:b w:val="0"/>
-        <w:i w:val="0"/>
-        <w:smallCaps w:val="0"/>
-        <w:strike w:val="0"/>
-        <w:color w:val="000000"/>
         <w:sz w:val="22"/>
         <w:szCs w:val="22"/>
-        <w:u w:val="none"/>
-        <w:shd w:fill="auto" w:val="clear"/>
-        <w:vertAlign w:val="baseline"/>
         <w:lang w:val="en"/>
       </w:rPr>
     </w:rPrDefault>
     <w:pPrDefault>
       <w:pPr>
-        <w:keepNext w:val="0"/>
-        <w:keepLines w:val="0"/>
-        <w:widowControl w:val="1"/>
-        <w:pBdr>
-          <w:top w:space="0" w:sz="0" w:val="nil"/>
-          <w:left w:space="0" w:sz="0" w:val="nil"/>
-          <w:bottom w:space="0" w:sz="0" w:val="nil"/>
-          <w:right w:space="0" w:sz="0" w:val="nil"/>
-          <w:between w:space="0" w:sz="0" w:val="nil"/>
-        </w:pBdr>
-        <w:shd w:fill="auto" w:val="clear"/>
-        <w:spacing w:after="0" w:before="0" w:line="276" w:lineRule="auto"/>
-        <w:ind w:left="0" w:right="0" w:firstLine="0"/>
-        <w:contextualSpacing w:val="0"/>
-        <w:jc w:val="left"/>
+        <w:spacing w:line="276" w:lineRule="auto"/>
       </w:pPr>
     </w:pPrDefault>
   </w:docDefaults>

--- a/TEMP/input/p160r_FP_+MHS_+_JAK/tl_p160r.docx
+++ b/TEMP/input/p160r_FP_+MHS_+_JAK/tl_p160r.docx
@@ -159,24 +159,7 @@
           <w:szCs w:val="18"/>
           <w:rtl w:val="0"/>
         </w:rPr>
-        <w:t xml:space="preserve">&lt;id&gt;</w:t>
-      </w:r>
-      <w:r>
-        <w:rPr>
-          <w:color w:val="000000"/>
-          <w:rtl w:val="0"/>
-        </w:rPr>
-        <w:t xml:space="preserve">p160r_1</w:t>
-      </w:r>
-      <w:r>
-        <w:rPr>
-          <w:rFonts w:ascii="Courier New" w:cs="Courier New" w:eastAsia="Courier New" w:hAnsi="Courier New"/>
-          <w:color w:val="7f6000"/>
-          <w:sz w:val="18"/>
-          <w:szCs w:val="18"/>
-          <w:rtl w:val="0"/>
-        </w:rPr>
-        <w:t xml:space="preserve">&lt;/id&gt;</w:t>
+        <w:t xml:space="preserve">&lt;id&gt;p160r_1&lt;/id&gt;</w:t>
       </w:r>
       <w:r>
         <w:rPr>
@@ -948,24 +931,7 @@
           <w:szCs w:val="18"/>
           <w:rtl w:val="0"/>
         </w:rPr>
-        <w:t xml:space="preserve">&lt;id&gt;</w:t>
-      </w:r>
-      <w:r>
-        <w:rPr>
-          <w:color w:val="000000"/>
-          <w:rtl w:val="0"/>
-        </w:rPr>
-        <w:t xml:space="preserve">p160r_2</w:t>
-      </w:r>
-      <w:r>
-        <w:rPr>
-          <w:rFonts w:ascii="Courier New" w:cs="Courier New" w:eastAsia="Courier New" w:hAnsi="Courier New"/>
-          <w:color w:val="7f6000"/>
-          <w:sz w:val="18"/>
-          <w:szCs w:val="18"/>
-          <w:rtl w:val="0"/>
-        </w:rPr>
-        <w:t xml:space="preserve">&lt;/id&gt;</w:t>
+        <w:t xml:space="preserve">&lt;id&gt;p160r_2&lt;/id&gt;</w:t>
       </w:r>
       <w:r>
         <w:rPr>

--- a/TEMP/input/p160r_FP_+MHS_+_JAK/tl_p160r.docx
+++ b/TEMP/input/p160r_FP_+MHS_+_JAK/tl_p160r.docx
@@ -83,7 +83,7 @@
         </w:rPr>
         <w:t xml:space="preserve">&lt;image&gt;</w:t>
       </w:r>
-      <w:hyperlink r:id="rId7">
+      <w:hyperlink r:id="rId6">
         <w:r>
           <w:rPr>
             <w:color w:val="1155cc"/>
@@ -183,7 +183,7 @@
           <w:color w:val="000000"/>
           <w:rtl w:val="0"/>
         </w:rPr>
-        <w:t xml:space="preserve">Presses for large moulds</w:t>
+        <w:t xml:space="preserve">Press for the large molds</w:t>
       </w:r>
       <w:r>
         <w:rPr>
@@ -323,7 +323,7 @@
         </w:rPr>
         <w:t xml:space="preserve">&lt;link&gt;</w:t>
       </w:r>
-      <w:hyperlink r:id="rId8">
+      <w:hyperlink r:id="rId7">
         <w:r>
           <w:rPr>
             <w:color w:val="1155cc"/>
@@ -541,7 +541,7 @@
         </w:rPr>
         <w:t xml:space="preserve">&lt;link&gt;</w:t>
       </w:r>
-      <w:hyperlink r:id="rId9">
+      <w:hyperlink r:id="rId8">
         <w:r>
           <w:rPr>
             <w:color w:val="1155cc"/>
@@ -656,10 +656,483 @@
       </w:r>
       <w:r>
         <w:rPr>
-          <w:color w:val="000000"/>
-          <w:rtl w:val="0"/>
-        </w:rPr>
-        <w:t xml:space="preserve">It is made of two sheets of iron, fasten with four small iron pillars, in such a way that the upper sheet is able to move and run freely along the pillars, while the lower one is fixed. A St André cross, made of iron, stops at the end of the pillars; there is a screw in the middle of the cross, which squeezes the sheets against the molds placed between them.</w:t>
+          <w:rtl w:val="0"/>
+        </w:rPr>
+        <w:t xml:space="preserve">They are</w:t>
+      </w:r>
+      <w:r>
+        <w:rPr>
+          <w:color w:val="000000"/>
+          <w:rtl w:val="0"/>
+        </w:rPr>
+        <w:t xml:space="preserve"> two small </w:t>
+      </w:r>
+      <w:r>
+        <w:rPr>
+          <w:rtl w:val="0"/>
+        </w:rPr>
+        <w:t xml:space="preserve">plates</w:t>
+      </w:r>
+      <w:r>
+        <w:rPr>
+          <w:color w:val="000000"/>
+          <w:rtl w:val="0"/>
+        </w:rPr>
+        <w:t xml:space="preserve"> of iron </w:t>
+      </w:r>
+      <w:r>
+        <w:rPr>
+          <w:rtl w:val="0"/>
+        </w:rPr>
+        <w:t xml:space="preserve">attached</w:t>
+      </w:r>
+      <w:r>
+        <w:rPr>
+          <w:color w:val="000000"/>
+          <w:rtl w:val="0"/>
+        </w:rPr>
+        <w:t xml:space="preserve"> </w:t>
+      </w:r>
+      <w:r>
+        <w:rPr>
+          <w:rtl w:val="0"/>
+        </w:rPr>
+        <w:t xml:space="preserve">by</w:t>
+      </w:r>
+      <w:r>
+        <w:rPr>
+          <w:color w:val="000000"/>
+          <w:rtl w:val="0"/>
+        </w:rPr>
+        <w:t xml:space="preserve"> four small iron pillars, in such a way, however, that </w:t>
+      </w:r>
+      <w:r>
+        <w:rPr>
+          <w:rFonts w:ascii="Courier New" w:cs="Courier New" w:eastAsia="Courier New" w:hAnsi="Courier New"/>
+          <w:color w:val="a91111"/>
+          <w:sz w:val="18"/>
+          <w:szCs w:val="18"/>
+          <w:rtl w:val="0"/>
+        </w:rPr>
+        <w:t xml:space="preserve">&lt;del&gt;</w:t>
+      </w:r>
+      <w:r>
+        <w:rPr>
+          <w:rtl w:val="0"/>
+        </w:rPr>
+        <w:t xml:space="preserve">lles</w:t>
+      </w:r>
+      <w:r>
+        <w:rPr>
+          <w:rFonts w:ascii="Courier New" w:cs="Courier New" w:eastAsia="Courier New" w:hAnsi="Courier New"/>
+          <w:color w:val="a91111"/>
+          <w:sz w:val="18"/>
+          <w:szCs w:val="18"/>
+          <w:rtl w:val="0"/>
+        </w:rPr>
+        <w:t xml:space="preserve">&lt;/del&gt;</w:t>
+      </w:r>
+      <w:r>
+        <w:rPr>
+          <w:color w:val="000000"/>
+          <w:rtl w:val="0"/>
+        </w:rPr>
+        <w:t xml:space="preserve"> the </w:t>
+      </w:r>
+      <w:r>
+        <w:rPr>
+          <w:rFonts w:ascii="Courier New" w:cs="Courier New" w:eastAsia="Courier New" w:hAnsi="Courier New"/>
+          <w:color w:val="7f6000"/>
+          <w:sz w:val="18"/>
+          <w:szCs w:val="18"/>
+          <w:rtl w:val="0"/>
+        </w:rPr>
+        <w:t xml:space="preserve">&lt;add&gt;</w:t>
+      </w:r>
+      <w:r>
+        <w:rPr>
+          <w:color w:val="000000"/>
+          <w:rtl w:val="0"/>
+        </w:rPr>
+        <w:t xml:space="preserve">upper</w:t>
+      </w:r>
+      <w:r>
+        <w:rPr>
+          <w:rFonts w:ascii="Courier New" w:cs="Courier New" w:eastAsia="Courier New" w:hAnsi="Courier New"/>
+          <w:color w:val="7f6000"/>
+          <w:sz w:val="18"/>
+          <w:szCs w:val="18"/>
+          <w:rtl w:val="0"/>
+        </w:rPr>
+        <w:t xml:space="preserve">&lt;/add&gt;</w:t>
+      </w:r>
+      <w:r>
+        <w:rPr>
+          <w:rtl w:val="0"/>
+        </w:rPr>
+        <w:t xml:space="preserve"> </w:t>
+      </w:r>
+      <w:r>
+        <w:rPr>
+          <w:color w:val="000000"/>
+          <w:rtl w:val="0"/>
+        </w:rPr>
+        <w:t xml:space="preserve">is able </w:t>
+      </w:r>
+      <w:r>
+        <w:rPr>
+          <w:rFonts w:ascii="Courier New" w:cs="Courier New" w:eastAsia="Courier New" w:hAnsi="Courier New"/>
+          <w:color w:val="a91111"/>
+          <w:sz w:val="18"/>
+          <w:szCs w:val="18"/>
+          <w:rtl w:val="0"/>
+        </w:rPr>
+        <w:t xml:space="preserve">&lt;del&gt;</w:t>
+      </w:r>
+      <w:r>
+        <w:rPr>
+          <w:rtl w:val="0"/>
+        </w:rPr>
+        <w:t xml:space="preserve">nt</w:t>
+      </w:r>
+      <w:r>
+        <w:rPr>
+          <w:rFonts w:ascii="Courier New" w:cs="Courier New" w:eastAsia="Courier New" w:hAnsi="Courier New"/>
+          <w:color w:val="a91111"/>
+          <w:sz w:val="18"/>
+          <w:szCs w:val="18"/>
+          <w:rtl w:val="0"/>
+        </w:rPr>
+        <w:t xml:space="preserve">&lt;/del&gt;</w:t>
+      </w:r>
+      <w:r>
+        <w:rPr>
+          <w:color w:val="000000"/>
+          <w:rtl w:val="0"/>
+        </w:rPr>
+        <w:t xml:space="preserve"> to </w:t>
+      </w:r>
+      <w:r>
+        <w:rPr>
+          <w:rtl w:val="0"/>
+        </w:rPr>
+        <w:t xml:space="preserve">have play</w:t>
+      </w:r>
+      <w:r>
+        <w:rPr>
+          <w:color w:val="000000"/>
+          <w:rtl w:val="0"/>
+        </w:rPr>
+        <w:t xml:space="preserve"> </w:t>
+      </w:r>
+      <w:r>
+        <w:rPr>
+          <w:rtl w:val="0"/>
+        </w:rPr>
+        <w:t xml:space="preserve">&amp;</w:t>
+      </w:r>
+      <w:r>
+        <w:rPr>
+          <w:rFonts w:ascii="Courier New" w:cs="Courier New" w:eastAsia="Courier New" w:hAnsi="Courier New"/>
+          <w:color w:val="a9a9a9"/>
+          <w:sz w:val="18"/>
+          <w:szCs w:val="18"/>
+          <w:rtl w:val="0"/>
+        </w:rPr>
+        <w:t xml:space="preserve">amp;</w:t>
+      </w:r>
+      <w:r>
+        <w:rPr>
+          <w:color w:val="000000"/>
+          <w:rtl w:val="0"/>
+        </w:rPr>
+        <w:t xml:space="preserve"> run freely </w:t>
+      </w:r>
+      <w:r>
+        <w:rPr>
+          <w:rtl w:val="0"/>
+        </w:rPr>
+        <w:t xml:space="preserve">the length of the</w:t>
+      </w:r>
+      <w:r>
+        <w:rPr>
+          <w:color w:val="000000"/>
+          <w:rtl w:val="0"/>
+        </w:rPr>
+        <w:t xml:space="preserve"> pillars, </w:t>
+      </w:r>
+      <w:r>
+        <w:rPr>
+          <w:rtl w:val="0"/>
+        </w:rPr>
+        <w:t xml:space="preserve">&amp;</w:t>
+      </w:r>
+      <w:r>
+        <w:rPr>
+          <w:rFonts w:ascii="Courier New" w:cs="Courier New" w:eastAsia="Courier New" w:hAnsi="Courier New"/>
+          <w:color w:val="a9a9a9"/>
+          <w:sz w:val="18"/>
+          <w:szCs w:val="18"/>
+          <w:rtl w:val="0"/>
+        </w:rPr>
+        <w:t xml:space="preserve">amp; </w:t>
+      </w:r>
+      <w:r>
+        <w:rPr>
+          <w:rtl w:val="0"/>
+        </w:rPr>
+        <w:t xml:space="preserve">that</w:t>
+      </w:r>
+      <w:r>
+        <w:rPr>
+          <w:color w:val="000000"/>
+          <w:rtl w:val="0"/>
+        </w:rPr>
+        <w:t xml:space="preserve"> the lower one is fixed. At the end of the pillars is affixed a St André cross of iron, in the middle of which is a screw </w:t>
+      </w:r>
+      <w:r>
+        <w:rPr>
+          <w:rtl w:val="0"/>
+        </w:rPr>
+        <w:t xml:space="preserve">wh</w:t>
+      </w:r>
+      <w:r>
+        <w:rPr>
+          <w:color w:val="000000"/>
+          <w:rtl w:val="0"/>
+        </w:rPr>
+        <w:t xml:space="preserve">ich </w:t>
+      </w:r>
+      <w:r>
+        <w:rPr>
+          <w:rtl w:val="0"/>
+        </w:rPr>
+        <w:t xml:space="preserve">tightens</w:t>
+      </w:r>
+      <w:r>
+        <w:rPr>
+          <w:color w:val="000000"/>
+          <w:rtl w:val="0"/>
+        </w:rPr>
+        <w:t xml:space="preserve"> the small sheets against the molds which are between the</w:t>
+      </w:r>
+      <w:r>
+        <w:rPr>
+          <w:rtl w:val="0"/>
+        </w:rPr>
+        <w:t xml:space="preserve"> two</w:t>
+      </w:r>
+      <w:r>
+        <w:rPr>
+          <w:color w:val="000000"/>
+          <w:rtl w:val="0"/>
+        </w:rPr>
+        <w:t xml:space="preserve">.</w:t>
+      </w:r>
+      <w:r>
+        <w:rPr>
+          <w:rtl w:val="0"/>
+        </w:rPr>
+        <w:t xml:space="preserve"> Or, f</w:t>
+      </w:r>
+      <w:r>
+        <w:rPr>
+          <w:color w:val="000000"/>
+          <w:rtl w:val="0"/>
+        </w:rPr>
+        <w:t xml:space="preserve">or small molds, </w:t>
+      </w:r>
+      <w:r>
+        <w:rPr>
+          <w:rtl w:val="0"/>
+        </w:rPr>
+        <w:t xml:space="preserve">one</w:t>
+      </w:r>
+      <w:r>
+        <w:rPr>
+          <w:color w:val="000000"/>
+          <w:rtl w:val="0"/>
+        </w:rPr>
+        <w:t xml:space="preserve"> makes a frame, </w:t>
+      </w:r>
+      <w:r>
+        <w:rPr>
+          <w:rtl w:val="0"/>
+        </w:rPr>
+        <w:t xml:space="preserve">&amp;</w:t>
+      </w:r>
+      <w:r>
+        <w:rPr>
+          <w:rFonts w:ascii="Courier New" w:cs="Courier New" w:eastAsia="Courier New" w:hAnsi="Courier New"/>
+          <w:color w:val="a9a9a9"/>
+          <w:sz w:val="18"/>
+          <w:szCs w:val="18"/>
+          <w:rtl w:val="0"/>
+        </w:rPr>
+        <w:t xml:space="preserve">amp;</w:t>
+      </w:r>
+      <w:r>
+        <w:rPr>
+          <w:color w:val="000000"/>
+          <w:rtl w:val="0"/>
+        </w:rPr>
+        <w:t xml:space="preserve"> having put the molds between two sheets of iron, </w:t>
+      </w:r>
+      <w:r>
+        <w:rPr>
+          <w:rtl w:val="0"/>
+        </w:rPr>
+        <w:t xml:space="preserve">one </w:t>
+      </w:r>
+      <w:r>
+        <w:rPr>
+          <w:rFonts w:ascii="Courier New" w:cs="Courier New" w:eastAsia="Courier New" w:hAnsi="Courier New"/>
+          <w:color w:val="a91111"/>
+          <w:sz w:val="18"/>
+          <w:szCs w:val="18"/>
+          <w:rtl w:val="0"/>
+        </w:rPr>
+        <w:t xml:space="preserve">&lt;del&gt;</w:t>
+      </w:r>
+      <w:r>
+        <w:rPr>
+          <w:rtl w:val="0"/>
+        </w:rPr>
+        <w:t xml:space="preserve">sets</w:t>
+      </w:r>
+      <w:r>
+        <w:rPr>
+          <w:rFonts w:ascii="Courier New" w:cs="Courier New" w:eastAsia="Courier New" w:hAnsi="Courier New"/>
+          <w:color w:val="a91111"/>
+          <w:sz w:val="18"/>
+          <w:szCs w:val="18"/>
+          <w:rtl w:val="0"/>
+        </w:rPr>
+        <w:t xml:space="preserve">&lt;/del&gt; </w:t>
+      </w:r>
+      <w:r>
+        <w:rPr>
+          <w:rtl w:val="0"/>
+        </w:rPr>
+        <w:t xml:space="preserve">tightens</w:t>
+      </w:r>
+      <w:r>
+        <w:rPr>
+          <w:color w:val="000000"/>
+          <w:rtl w:val="0"/>
+        </w:rPr>
+        <w:t xml:space="preserve"> </w:t>
+      </w:r>
+      <w:r>
+        <w:rPr>
+          <w:rtl w:val="0"/>
+        </w:rPr>
+        <w:t xml:space="preserve">them</w:t>
+      </w:r>
+      <w:r>
+        <w:rPr>
+          <w:color w:val="000000"/>
+          <w:rtl w:val="0"/>
+        </w:rPr>
+        <w:t xml:space="preserve"> in the frame </w:t>
+      </w:r>
+      <w:r>
+        <w:rPr>
+          <w:rtl w:val="0"/>
+        </w:rPr>
+        <w:t xml:space="preserve">with wedges. The large wooden presses made with screws,</w:t>
+      </w:r>
+      <w:r>
+        <w:rPr>
+          <w:color w:val="000000"/>
+          <w:rtl w:val="0"/>
+        </w:rPr>
+        <w:t xml:space="preserve"> </w:t>
+      </w:r>
+      <w:r>
+        <w:rPr>
+          <w:rtl w:val="0"/>
+        </w:rPr>
+        <w:t xml:space="preserve">besides</w:t>
+      </w:r>
+      <w:r>
+        <w:rPr>
+          <w:color w:val="000000"/>
+          <w:rtl w:val="0"/>
+        </w:rPr>
+        <w:t xml:space="preserve"> being heavy </w:t>
+      </w:r>
+      <w:r>
+        <w:rPr>
+          <w:rtl w:val="0"/>
+        </w:rPr>
+        <w:t xml:space="preserve">to put</w:t>
+      </w:r>
+      <w:r>
+        <w:rPr>
+          <w:color w:val="000000"/>
+          <w:rtl w:val="0"/>
+        </w:rPr>
+        <w:t xml:space="preserve"> </w:t>
+      </w:r>
+      <w:r>
+        <w:rPr>
+          <w:rtl w:val="0"/>
+        </w:rPr>
+        <w:t xml:space="preserve">near to the forge for casting</w:t>
+      </w:r>
+      <w:r>
+        <w:rPr>
+          <w:color w:val="000000"/>
+          <w:rtl w:val="0"/>
+        </w:rPr>
+        <w:t xml:space="preserve">, </w:t>
+      </w:r>
+      <w:r>
+        <w:rPr>
+          <w:rtl w:val="0"/>
+        </w:rPr>
+        <w:t xml:space="preserve">one cannot know when they tighten </w:t>
+      </w:r>
+      <w:r>
+        <w:rPr>
+          <w:color w:val="000000"/>
+          <w:rtl w:val="0"/>
+        </w:rPr>
+        <w:t xml:space="preserve">too much,</w:t>
+      </w:r>
+      <w:r>
+        <w:rPr>
+          <w:rtl w:val="0"/>
+        </w:rPr>
+        <w:t xml:space="preserve"> &amp;</w:t>
+      </w:r>
+      <w:r>
+        <w:rPr>
+          <w:rFonts w:ascii="Courier New" w:cs="Courier New" w:eastAsia="Courier New" w:hAnsi="Courier New"/>
+          <w:color w:val="a9a9a9"/>
+          <w:sz w:val="18"/>
+          <w:szCs w:val="18"/>
+          <w:rtl w:val="0"/>
+        </w:rPr>
+        <w:t xml:space="preserve">amp;</w:t>
+      </w:r>
+      <w:r>
+        <w:rPr>
+          <w:color w:val="000000"/>
+          <w:rtl w:val="0"/>
+        </w:rPr>
+        <w:t xml:space="preserve"> very often they break the mold.</w:t>
+      </w:r>
+      <w:r>
+        <w:rPr>
+          <w:rFonts w:ascii="Courier New" w:cs="Courier New" w:eastAsia="Courier New" w:hAnsi="Courier New"/>
+          <w:color w:val="7f6000"/>
+          <w:sz w:val="18"/>
+          <w:szCs w:val="18"/>
+          <w:rtl w:val="0"/>
+        </w:rPr>
+        <w:t xml:space="preserve">&lt;/ab&gt;</w:t>
       </w:r>
       <w:r>
         <w:rPr>
@@ -690,7 +1163,198 @@
           <w:color w:val="000000"/>
           <w:rtl w:val="0"/>
         </w:rPr>
-        <w:t xml:space="preserve">For small molds, we make a frame; having put the mold between two metal sheets, we squeeze it in the frame with  for  small moulds, put the mould between two iron sheets, and squeeze it  with wedges.</w:t>
+        <w:t xml:space="preserve"> </w:t>
+      </w:r>
+    </w:p>
+    <w:p>
+      <w:pPr>
+        <w:widowControl w:val="0"/>
+        <w:contextualSpacing w:val="0"/>
+        <w:rPr>
+          <w:color w:val="000000"/>
+        </w:rPr>
+      </w:pPr>
+      <w:r>
+        <w:rPr>
+          <w:rFonts w:ascii="Courier New" w:cs="Courier New" w:eastAsia="Courier New" w:hAnsi="Courier New"/>
+          <w:color w:val="7f6000"/>
+          <w:sz w:val="18"/>
+          <w:szCs w:val="18"/>
+          <w:rtl w:val="0"/>
+        </w:rPr>
+        <w:t xml:space="preserve">&lt;ab&gt;</w:t>
+      </w:r>
+      <w:r>
+        <w:rPr>
+          <w:rtl w:val="0"/>
+        </w:rPr>
+        <w:br w:type="textWrapping"/>
+      </w:r>
+      <w:r>
+        <w:rPr>
+          <w:rFonts w:ascii="Courier New" w:cs="Courier New" w:eastAsia="Courier New" w:hAnsi="Courier New"/>
+          <w:color w:val="7f6000"/>
+          <w:sz w:val="18"/>
+          <w:szCs w:val="18"/>
+          <w:rtl w:val="0"/>
+        </w:rPr>
+        <w:t xml:space="preserve">&lt;margin&gt;</w:t>
+      </w:r>
+      <w:r>
+        <w:rPr>
+          <w:rtl w:val="0"/>
+        </w:rPr>
+        <w:t xml:space="preserve">left-top</w:t>
+      </w:r>
+      <w:r>
+        <w:rPr>
+          <w:rFonts w:ascii="Courier New" w:cs="Courier New" w:eastAsia="Courier New" w:hAnsi="Courier New"/>
+          <w:color w:val="7f6000"/>
+          <w:sz w:val="18"/>
+          <w:szCs w:val="18"/>
+          <w:rtl w:val="0"/>
+        </w:rPr>
+        <w:t xml:space="preserve">&lt;/margin&gt;</w:t>
+      </w:r>
+      <w:r>
+        <w:rPr>
+          <w:rtl w:val="0"/>
+        </w:rPr>
+        <w:br w:type="textWrapping"/>
+      </w:r>
+      <w:r>
+        <w:rPr>
+          <w:color w:val="000000"/>
+          <w:rtl w:val="0"/>
+        </w:rPr>
+        <w:t xml:space="preserve">The screw is </w:t>
+      </w:r>
+      <w:r>
+        <w:rPr>
+          <w:rtl w:val="0"/>
+        </w:rPr>
+        <w:t xml:space="preserve">riveted</w:t>
+      </w:r>
+      <w:r>
+        <w:rPr>
+          <w:color w:val="000000"/>
+          <w:rtl w:val="0"/>
+        </w:rPr>
+        <w:t xml:space="preserve"> to </w:t>
+      </w:r>
+      <w:r>
+        <w:rPr>
+          <w:rtl w:val="0"/>
+        </w:rPr>
+        <w:t xml:space="preserve">this stirrup</w:t>
+      </w:r>
+      <w:r>
+        <w:rPr>
+          <w:color w:val="000000"/>
+          <w:rtl w:val="0"/>
+        </w:rPr>
+        <w:t xml:space="preserve"> which </w:t>
+      </w:r>
+      <w:r>
+        <w:rPr>
+          <w:rtl w:val="0"/>
+        </w:rPr>
+        <w:t xml:space="preserve">is</w:t>
+      </w:r>
+      <w:r>
+        <w:rPr>
+          <w:color w:val="000000"/>
+          <w:rtl w:val="0"/>
+        </w:rPr>
+        <w:t xml:space="preserve"> nailed </w:t>
+      </w:r>
+      <w:r>
+        <w:rPr>
+          <w:rtl w:val="0"/>
+        </w:rPr>
+        <w:t xml:space="preserve">on to</w:t>
+      </w:r>
+      <w:r>
+        <w:rPr>
+          <w:color w:val="000000"/>
+          <w:rtl w:val="0"/>
+        </w:rPr>
+        <w:t xml:space="preserve"> the upper plate, </w:t>
+      </w:r>
+      <w:r>
+        <w:rPr>
+          <w:rtl w:val="0"/>
+        </w:rPr>
+        <w:t xml:space="preserve">&amp;</w:t>
+      </w:r>
+      <w:r>
+        <w:rPr>
+          <w:rFonts w:ascii="Courier New" w:cs="Courier New" w:eastAsia="Courier New" w:hAnsi="Courier New"/>
+          <w:color w:val="a9a9a9"/>
+          <w:sz w:val="18"/>
+          <w:szCs w:val="18"/>
+          <w:rtl w:val="0"/>
+        </w:rPr>
+        <w:t xml:space="preserve">amp; </w:t>
+      </w:r>
+      <w:r>
+        <w:rPr>
+          <w:rtl w:val="0"/>
+        </w:rPr>
+        <w:t xml:space="preserve">by this means,</w:t>
+      </w:r>
+      <w:r>
+        <w:rPr>
+          <w:color w:val="000000"/>
+          <w:rtl w:val="0"/>
+        </w:rPr>
+        <w:t xml:space="preserve"> raises it </w:t>
+      </w:r>
+      <w:r>
+        <w:rPr>
+          <w:rtl w:val="0"/>
+        </w:rPr>
+        <w:t xml:space="preserve">&amp;</w:t>
+      </w:r>
+      <w:r>
+        <w:rPr>
+          <w:rFonts w:ascii="Courier New" w:cs="Courier New" w:eastAsia="Courier New" w:hAnsi="Courier New"/>
+          <w:color w:val="a9a9a9"/>
+          <w:sz w:val="18"/>
+          <w:szCs w:val="18"/>
+          <w:rtl w:val="0"/>
+        </w:rPr>
+        <w:t xml:space="preserve">amp;</w:t>
+      </w:r>
+      <w:r>
+        <w:rPr>
+          <w:color w:val="000000"/>
+          <w:rtl w:val="0"/>
+        </w:rPr>
+        <w:t xml:space="preserve"> presses </w:t>
+      </w:r>
+      <w:r>
+        <w:rPr>
+          <w:rtl w:val="0"/>
+        </w:rPr>
+        <w:t xml:space="preserve">it</w:t>
+      </w:r>
+      <w:r>
+        <w:rPr>
+          <w:color w:val="000000"/>
+          <w:rtl w:val="0"/>
+        </w:rPr>
+        <w:t xml:space="preserve">.</w:t>
+      </w:r>
+      <w:r>
+        <w:rPr>
+          <w:rFonts w:ascii="Courier New" w:cs="Courier New" w:eastAsia="Courier New" w:hAnsi="Courier New"/>
+          <w:color w:val="7f6000"/>
+          <w:sz w:val="18"/>
+          <w:szCs w:val="18"/>
+          <w:rtl w:val="0"/>
+        </w:rPr>
+        <w:t xml:space="preserve">&lt;/ab&gt;</w:t>
       </w:r>
       <w:r>
         <w:rPr>
@@ -721,17 +1385,7 @@
           <w:color w:val="000000"/>
           <w:rtl w:val="0"/>
         </w:rPr>
-        <w:t xml:space="preserve">Big wooden presses, with a screw, apart from being heavy to move to the furnace for casting, make it difficult to see when they squeeze too much, and they often break the molds.</w:t>
-      </w:r>
-      <w:r>
-        <w:rPr>
-          <w:rFonts w:ascii="Courier New" w:cs="Courier New" w:eastAsia="Courier New" w:hAnsi="Courier New"/>
-          <w:color w:val="7f6000"/>
-          <w:sz w:val="18"/>
-          <w:szCs w:val="18"/>
-          <w:rtl w:val="0"/>
-        </w:rPr>
-        <w:t xml:space="preserve">&lt;/ab&gt;</w:t>
+        <w:t xml:space="preserve"> </w:t>
       </w:r>
       <w:r>
         <w:rPr>
@@ -759,10 +1413,172 @@
       </w:pPr>
       <w:r>
         <w:rPr>
+          <w:rFonts w:ascii="Courier New" w:cs="Courier New" w:eastAsia="Courier New" w:hAnsi="Courier New"/>
+          <w:color w:val="7f6000"/>
+          <w:sz w:val="18"/>
+          <w:szCs w:val="18"/>
+          <w:rtl w:val="0"/>
+        </w:rPr>
+        <w:t xml:space="preserve">&lt;/div&gt;</w:t>
+      </w:r>
+      <w:r>
+        <w:rPr>
+          <w:color w:val="000000"/>
+          <w:rtl w:val="0"/>
+        </w:rPr>
+        <w:br w:type="textWrapping"/>
+      </w:r>
+      <w:r>
+        <w:rPr>
+          <w:rFonts w:ascii="Courier New" w:cs="Courier New" w:eastAsia="Courier New" w:hAnsi="Courier New"/>
+          <w:color w:val="7f6000"/>
+          <w:sz w:val="18"/>
+          <w:szCs w:val="18"/>
+          <w:rtl w:val="0"/>
+        </w:rPr>
+        <w:t xml:space="preserve">&lt;div&gt;</w:t>
+      </w:r>
+      <w:r>
+        <w:rPr>
+          <w:color w:val="000000"/>
+          <w:rtl w:val="0"/>
+        </w:rPr>
+        <w:br w:type="textWrapping"/>
+      </w:r>
+      <w:r>
+        <w:rPr>
+          <w:rFonts w:ascii="Courier New" w:cs="Courier New" w:eastAsia="Courier New" w:hAnsi="Courier New"/>
+          <w:color w:val="7f6000"/>
+          <w:sz w:val="18"/>
+          <w:szCs w:val="18"/>
+          <w:rtl w:val="0"/>
+        </w:rPr>
+        <w:t xml:space="preserve">&lt;id&gt;p160r_2&lt;/id&gt;</w:t>
+      </w:r>
+      <w:r>
+        <w:rPr>
+          <w:color w:val="000000"/>
+          <w:rtl w:val="0"/>
+        </w:rPr>
+        <w:br w:type="textWrapping"/>
+      </w:r>
+      <w:r>
+        <w:rPr>
+          <w:rFonts w:ascii="Courier New" w:cs="Courier New" w:eastAsia="Courier New" w:hAnsi="Courier New"/>
+          <w:color w:val="7f6000"/>
+          <w:sz w:val="18"/>
+          <w:szCs w:val="18"/>
+          <w:rtl w:val="0"/>
+        </w:rPr>
+        <w:t xml:space="preserve">&lt;head&gt;</w:t>
+      </w:r>
+      <w:r>
+        <w:rPr>
+          <w:rFonts w:ascii="Courier New" w:cs="Courier New" w:eastAsia="Courier New" w:hAnsi="Courier New"/>
+          <w:b w:val="0"/>
+          <w:color w:val="0000ff"/>
+          <w:sz w:val="18"/>
+          <w:szCs w:val="18"/>
+          <w:rtl w:val="0"/>
+        </w:rPr>
+        <w:t xml:space="preserve">&lt;m&gt;</w:t>
+      </w:r>
+      <w:r>
+        <w:rPr>
+          <w:b w:val="0"/>
+          <w:color w:val="000000"/>
+          <w:rtl w:val="0"/>
+        </w:rPr>
+        <w:t xml:space="preserve">S</w:t>
+      </w:r>
+      <w:r>
+        <w:rPr>
+          <w:b w:val="0"/>
+          <w:color w:val="000000"/>
+          <w:rtl w:val="0"/>
+        </w:rPr>
+        <w:t xml:space="preserve">and</w:t>
+      </w:r>
+      <w:r>
+        <w:rPr>
+          <w:rFonts w:ascii="Courier New" w:cs="Courier New" w:eastAsia="Courier New" w:hAnsi="Courier New"/>
+          <w:b w:val="0"/>
+          <w:color w:val="0000ff"/>
+          <w:sz w:val="18"/>
+          <w:szCs w:val="18"/>
+          <w:rtl w:val="0"/>
+        </w:rPr>
+        <w:t xml:space="preserve">&lt;/m&gt;</w:t>
+      </w:r>
+      <w:r>
+        <w:rPr>
+          <w:b w:val="0"/>
           <w:color w:val="000000"/>
           <w:rtl w:val="0"/>
         </w:rPr>
         <w:t xml:space="preserve"> </w:t>
+      </w:r>
+      <w:r>
+        <w:rPr>
+          <w:rtl w:val="0"/>
+        </w:rPr>
+        <w:t xml:space="preserve">for</w:t>
+      </w:r>
+      <w:r>
+        <w:rPr>
+          <w:color w:val="000000"/>
+          <w:rtl w:val="0"/>
+        </w:rPr>
+        <w:t xml:space="preserve"> </w:t>
+      </w:r>
+      <w:r>
+        <w:rPr>
+          <w:rFonts w:ascii="Courier New" w:cs="Courier New" w:eastAsia="Courier New" w:hAnsi="Courier New"/>
+          <w:b w:val="0"/>
+          <w:color w:val="0000ff"/>
+          <w:sz w:val="18"/>
+          <w:szCs w:val="18"/>
+          <w:rtl w:val="0"/>
+        </w:rPr>
+        <w:t xml:space="preserve">&lt;m&gt;</w:t>
+      </w:r>
+      <w:r>
+        <w:rPr>
+          <w:b w:val="0"/>
+          <w:color w:val="000000"/>
+          <w:rtl w:val="0"/>
+        </w:rPr>
+        <w:t xml:space="preserve">f</w:t>
+      </w:r>
+      <w:r>
+        <w:rPr>
+          <w:b w:val="0"/>
+          <w:color w:val="000000"/>
+          <w:rtl w:val="0"/>
+        </w:rPr>
+        <w:t xml:space="preserve">lowers</w:t>
+      </w:r>
+      <w:r>
+        <w:rPr>
+          <w:rFonts w:ascii="Courier New" w:cs="Courier New" w:eastAsia="Courier New" w:hAnsi="Courier New"/>
+          <w:b w:val="0"/>
+          <w:color w:val="0000ff"/>
+          <w:sz w:val="18"/>
+          <w:szCs w:val="18"/>
+          <w:rtl w:val="0"/>
+        </w:rPr>
+        <w:t xml:space="preserve">&lt;/m&gt;</w:t>
+      </w:r>
+      <w:r>
+        <w:rPr>
+          <w:rFonts w:ascii="Courier New" w:cs="Courier New" w:eastAsia="Courier New" w:hAnsi="Courier New"/>
+          <w:b w:val="0"/>
+          <w:color w:val="7f6000"/>
+          <w:sz w:val="18"/>
+          <w:szCs w:val="18"/>
+          <w:rtl w:val="0"/>
+        </w:rPr>
+        <w:t xml:space="preserve">&lt;/head&gt;</w:t>
       </w:r>
       <w:r>
         <w:rPr>
@@ -790,52 +1606,6 @@
       </w:pPr>
       <w:r>
         <w:rPr>
-          <w:rFonts w:ascii="Courier New" w:cs="Courier New" w:eastAsia="Courier New" w:hAnsi="Courier New"/>
-          <w:color w:val="7f6000"/>
-          <w:sz w:val="18"/>
-          <w:szCs w:val="18"/>
-          <w:rtl w:val="0"/>
-        </w:rPr>
-        <w:t xml:space="preserve">&lt;ab&gt;</w:t>
-      </w:r>
-      <w:r>
-        <w:rPr>
-          <w:color w:val="000000"/>
-          <w:rtl w:val="0"/>
-        </w:rPr>
-        <w:t xml:space="preserve">The screw is fixed to these </w:t>
-      </w:r>
-      <w:commentRangeStart w:id="0"/>
-      <w:r>
-        <w:rPr>
-          <w:color w:val="000000"/>
-          <w:rtl w:val="0"/>
-        </w:rPr>
-        <w:t xml:space="preserve">nuts</w:t>
-      </w:r>
-      <w:commentRangeEnd w:id="0"/>
-      <w:r>
-        <w:commentReference w:id="0"/>
-      </w:r>
-      <w:r>
-        <w:rPr>
-          <w:color w:val="000000"/>
-          <w:rtl w:val="0"/>
-        </w:rPr>
-        <w:t xml:space="preserve"> which are nailed down the upper plate, this way it raises and presses the mould.</w:t>
-      </w:r>
-      <w:r>
-        <w:rPr>
-          <w:rFonts w:ascii="Courier New" w:cs="Courier New" w:eastAsia="Courier New" w:hAnsi="Courier New"/>
-          <w:color w:val="7f6000"/>
-          <w:sz w:val="18"/>
-          <w:szCs w:val="18"/>
-          <w:rtl w:val="0"/>
-        </w:rPr>
-        <w:t xml:space="preserve">&lt;/ab&gt;</w:t>
-      </w:r>
-      <w:r>
-        <w:rPr>
           <w:rtl w:val="0"/>
         </w:rPr>
       </w:r>
@@ -860,95 +1630,26 @@
       </w:pPr>
       <w:r>
         <w:rPr>
+          <w:rFonts w:ascii="Courier New" w:cs="Courier New" w:eastAsia="Courier New" w:hAnsi="Courier New"/>
+          <w:color w:val="7f6000"/>
+          <w:sz w:val="18"/>
+          <w:szCs w:val="18"/>
+          <w:rtl w:val="0"/>
+        </w:rPr>
+        <w:t xml:space="preserve">&lt;ab&gt;</w:t>
+      </w:r>
+      <w:r>
+        <w:rPr>
+          <w:rtl w:val="0"/>
+        </w:rPr>
+        <w:t xml:space="preserve">If it is cast thick, it bears down too much on the</w:t>
+      </w:r>
+      <w:r>
+        <w:rPr>
           <w:color w:val="000000"/>
           <w:rtl w:val="0"/>
         </w:rPr>
         <w:t xml:space="preserve"> </w:t>
-      </w:r>
-      <w:r>
-        <w:rPr>
-          <w:rtl w:val="0"/>
-        </w:rPr>
-      </w:r>
-    </w:p>
-    <w:p>
-      <w:pPr>
-        <w:keepNext w:val="0"/>
-        <w:keepLines w:val="0"/>
-        <w:widowControl w:val="0"/>
-        <w:pBdr>
-          <w:top w:space="0" w:sz="0" w:val="nil"/>
-          <w:left w:space="0" w:sz="0" w:val="nil"/>
-          <w:bottom w:space="0" w:sz="0" w:val="nil"/>
-          <w:right w:space="0" w:sz="0" w:val="nil"/>
-          <w:between w:space="0" w:sz="0" w:val="nil"/>
-        </w:pBdr>
-        <w:shd w:fill="auto" w:val="clear"/>
-        <w:contextualSpacing w:val="0"/>
-        <w:rPr>
-          <w:color w:val="000000"/>
-        </w:rPr>
-      </w:pPr>
-      <w:r>
-        <w:rPr>
-          <w:rFonts w:ascii="Courier New" w:cs="Courier New" w:eastAsia="Courier New" w:hAnsi="Courier New"/>
-          <w:color w:val="7f6000"/>
-          <w:sz w:val="18"/>
-          <w:szCs w:val="18"/>
-          <w:rtl w:val="0"/>
-        </w:rPr>
-        <w:t xml:space="preserve">&lt;/div&gt;</w:t>
-      </w:r>
-      <w:r>
-        <w:rPr>
-          <w:color w:val="000000"/>
-          <w:rtl w:val="0"/>
-        </w:rPr>
-        <w:br w:type="textWrapping"/>
-      </w:r>
-      <w:r>
-        <w:rPr>
-          <w:rFonts w:ascii="Courier New" w:cs="Courier New" w:eastAsia="Courier New" w:hAnsi="Courier New"/>
-          <w:color w:val="7f6000"/>
-          <w:sz w:val="18"/>
-          <w:szCs w:val="18"/>
-          <w:rtl w:val="0"/>
-        </w:rPr>
-        <w:t xml:space="preserve">&lt;div&gt;</w:t>
-      </w:r>
-      <w:r>
-        <w:rPr>
-          <w:color w:val="000000"/>
-          <w:rtl w:val="0"/>
-        </w:rPr>
-        <w:br w:type="textWrapping"/>
-      </w:r>
-      <w:r>
-        <w:rPr>
-          <w:rFonts w:ascii="Courier New" w:cs="Courier New" w:eastAsia="Courier New" w:hAnsi="Courier New"/>
-          <w:color w:val="7f6000"/>
-          <w:sz w:val="18"/>
-          <w:szCs w:val="18"/>
-          <w:rtl w:val="0"/>
-        </w:rPr>
-        <w:t xml:space="preserve">&lt;id&gt;p160r_2&lt;/id&gt;</w:t>
-      </w:r>
-      <w:r>
-        <w:rPr>
-          <w:color w:val="000000"/>
-          <w:rtl w:val="0"/>
-        </w:rPr>
-        <w:br w:type="textWrapping"/>
-      </w:r>
-      <w:r>
-        <w:rPr>
-          <w:rFonts w:ascii="Courier New" w:cs="Courier New" w:eastAsia="Courier New" w:hAnsi="Courier New"/>
-          <w:color w:val="7f6000"/>
-          <w:sz w:val="18"/>
-          <w:szCs w:val="18"/>
-          <w:rtl w:val="0"/>
-        </w:rPr>
-        <w:t xml:space="preserve">&lt;head&gt;</w:t>
       </w:r>
       <w:r>
         <w:rPr>
@@ -967,7 +1668,7 @@
           <w:color w:val="000000"/>
           <w:rtl w:val="0"/>
         </w:rPr>
-        <w:t xml:space="preserve">S</w:t>
+        <w:t xml:space="preserve">f</w:t>
       </w:r>
       <w:r>
         <w:rPr>
@@ -975,7 +1676,7 @@
           <w:color w:val="000000"/>
           <w:rtl w:val="0"/>
         </w:rPr>
-        <w:t xml:space="preserve">and</w:t>
+        <w:t xml:space="preserve">lowers</w:t>
       </w:r>
       <w:r>
         <w:rPr>
@@ -986,7 +1687,23 @@
           <w:szCs w:val="18"/>
           <w:rtl w:val="0"/>
         </w:rPr>
-        <w:t xml:space="preserve">&lt;/m&gt;</w:t>
+        <w:t xml:space="preserve">&lt;/m&gt; </w:t>
+      </w:r>
+      <w:r>
+        <w:rPr>
+          <w:rtl w:val="0"/>
+        </w:rPr>
+        <w:t xml:space="preserve">&amp;</w:t>
+      </w:r>
+      <w:r>
+        <w:rPr>
+          <w:rFonts w:ascii="Courier New" w:cs="Courier New" w:eastAsia="Courier New" w:hAnsi="Courier New"/>
+          <w:color w:val="a9a9a9"/>
+          <w:sz w:val="18"/>
+          <w:szCs w:val="18"/>
+          <w:rtl w:val="0"/>
+        </w:rPr>
+        <w:t xml:space="preserve">amp;</w:t>
       </w:r>
       <w:r>
         <w:rPr>
@@ -1001,7 +1718,144 @@
           <w:color w:val="000000"/>
           <w:rtl w:val="0"/>
         </w:rPr>
-        <w:t xml:space="preserve">to cast </w:t>
+        <w:t xml:space="preserve"> co</w:t>
+      </w:r>
+      <w:r>
+        <w:rPr>
+          <w:rtl w:val="0"/>
+        </w:rPr>
+        <w:t xml:space="preserve">nstricts</w:t>
+      </w:r>
+      <w:r>
+        <w:rPr>
+          <w:color w:val="000000"/>
+          <w:rtl w:val="0"/>
+        </w:rPr>
+        <w:t xml:space="preserve"> them </w:t>
+      </w:r>
+      <w:r>
+        <w:rPr>
+          <w:rtl w:val="0"/>
+        </w:rPr>
+        <w:t xml:space="preserve">&amp;</w:t>
+      </w:r>
+      <w:r>
+        <w:rPr>
+          <w:rFonts w:ascii="Courier New" w:cs="Courier New" w:eastAsia="Courier New" w:hAnsi="Courier New"/>
+          <w:color w:val="a9a9a9"/>
+          <w:sz w:val="18"/>
+          <w:szCs w:val="18"/>
+          <w:rtl w:val="0"/>
+        </w:rPr>
+        <w:t xml:space="preserve">amp;</w:t>
+      </w:r>
+      <w:r>
+        <w:rPr>
+          <w:color w:val="000000"/>
+          <w:rtl w:val="0"/>
+        </w:rPr>
+        <w:t xml:space="preserve"> </w:t>
+      </w:r>
+      <w:r>
+        <w:rPr>
+          <w:rtl w:val="0"/>
+        </w:rPr>
+        <w:t xml:space="preserve">reduces</w:t>
+      </w:r>
+      <w:r>
+        <w:rPr>
+          <w:color w:val="000000"/>
+          <w:rtl w:val="0"/>
+        </w:rPr>
+        <w:t xml:space="preserve"> </w:t>
+      </w:r>
+      <w:r>
+        <w:rPr>
+          <w:rtl w:val="0"/>
+        </w:rPr>
+        <w:t xml:space="preserve">them as if </w:t>
+      </w:r>
+      <w:r>
+        <w:rPr>
+          <w:color w:val="000000"/>
+          <w:rtl w:val="0"/>
+        </w:rPr>
+        <w:t xml:space="preserve">massed together. </w:t>
+      </w:r>
+      <w:r>
+        <w:rPr>
+          <w:rtl w:val="0"/>
+        </w:rPr>
+        <w:t xml:space="preserve">Take heed therefore</w:t>
+      </w:r>
+      <w:r>
+        <w:rPr>
+          <w:color w:val="000000"/>
+          <w:rtl w:val="0"/>
+        </w:rPr>
+        <w:t xml:space="preserve"> to </w:t>
+      </w:r>
+      <w:r>
+        <w:rPr>
+          <w:rtl w:val="0"/>
+        </w:rPr>
+        <w:t xml:space="preserve">wet</w:t>
+      </w:r>
+      <w:r>
+        <w:rPr>
+          <w:color w:val="000000"/>
+          <w:rtl w:val="0"/>
+        </w:rPr>
+        <w:t xml:space="preserve"> </w:t>
+      </w:r>
+      <w:r>
+        <w:rPr>
+          <w:rtl w:val="0"/>
+        </w:rPr>
+        <w:t xml:space="preserve">it until </w:t>
+      </w:r>
+      <w:r>
+        <w:rPr>
+          <w:color w:val="000000"/>
+          <w:rtl w:val="0"/>
+        </w:rPr>
+        <w:t xml:space="preserve">thin, </w:t>
+      </w:r>
+      <w:r>
+        <w:rPr>
+          <w:rtl w:val="0"/>
+        </w:rPr>
+        <w:t xml:space="preserve">&amp;</w:t>
+      </w:r>
+      <w:r>
+        <w:rPr>
+          <w:rFonts w:ascii="Courier New" w:cs="Courier New" w:eastAsia="Courier New" w:hAnsi="Courier New"/>
+          <w:color w:val="a9a9a9"/>
+          <w:sz w:val="18"/>
+          <w:szCs w:val="18"/>
+          <w:rtl w:val="0"/>
+        </w:rPr>
+        <w:t xml:space="preserve">amp;</w:t>
+      </w:r>
+      <w:r>
+        <w:rPr>
+          <w:color w:val="000000"/>
+          <w:rtl w:val="0"/>
+        </w:rPr>
+        <w:t xml:space="preserve"> blow thoroughly be</w:t>
+      </w:r>
+      <w:r>
+        <w:rPr>
+          <w:rtl w:val="0"/>
+        </w:rPr>
+        <w:t xml:space="preserve">fore </w:t>
+      </w:r>
+      <w:r>
+        <w:rPr>
+          <w:color w:val="000000"/>
+          <w:rtl w:val="0"/>
+        </w:rPr>
+        <w:t xml:space="preserve">the </w:t>
       </w:r>
       <w:r>
         <w:rPr>
@@ -1028,7 +1882,7 @@
           <w:color w:val="000000"/>
           <w:rtl w:val="0"/>
         </w:rPr>
-        <w:t xml:space="preserve">lowers</w:t>
+        <w:t xml:space="preserve">lower</w:t>
       </w:r>
       <w:r>
         <w:rPr>
@@ -1043,128 +1897,7 @@
       </w:r>
       <w:r>
         <w:rPr>
-          <w:rFonts w:ascii="Courier New" w:cs="Courier New" w:eastAsia="Courier New" w:hAnsi="Courier New"/>
           <w:b w:val="0"/>
-          <w:color w:val="7f6000"/>
-          <w:sz w:val="18"/>
-          <w:szCs w:val="18"/>
-          <w:rtl w:val="0"/>
-        </w:rPr>
-        <w:t xml:space="preserve">&lt;/head&gt;</w:t>
-      </w:r>
-      <w:r>
-        <w:rPr>
-          <w:rtl w:val="0"/>
-        </w:rPr>
-      </w:r>
-    </w:p>
-    <w:p>
-      <w:pPr>
-        <w:keepNext w:val="0"/>
-        <w:keepLines w:val="0"/>
-        <w:widowControl w:val="0"/>
-        <w:pBdr>
-          <w:top w:space="0" w:sz="0" w:val="nil"/>
-          <w:left w:space="0" w:sz="0" w:val="nil"/>
-          <w:bottom w:space="0" w:sz="0" w:val="nil"/>
-          <w:right w:space="0" w:sz="0" w:val="nil"/>
-          <w:between w:space="0" w:sz="0" w:val="nil"/>
-        </w:pBdr>
-        <w:shd w:fill="auto" w:val="clear"/>
-        <w:contextualSpacing w:val="0"/>
-        <w:rPr>
-          <w:color w:val="000000"/>
-        </w:rPr>
-      </w:pPr>
-      <w:r>
-        <w:rPr>
-          <w:rtl w:val="0"/>
-        </w:rPr>
-      </w:r>
-    </w:p>
-    <w:p>
-      <w:pPr>
-        <w:keepNext w:val="0"/>
-        <w:keepLines w:val="0"/>
-        <w:widowControl w:val="0"/>
-        <w:pBdr>
-          <w:top w:space="0" w:sz="0" w:val="nil"/>
-          <w:left w:space="0" w:sz="0" w:val="nil"/>
-          <w:bottom w:space="0" w:sz="0" w:val="nil"/>
-          <w:right w:space="0" w:sz="0" w:val="nil"/>
-          <w:between w:space="0" w:sz="0" w:val="nil"/>
-        </w:pBdr>
-        <w:shd w:fill="auto" w:val="clear"/>
-        <w:contextualSpacing w:val="0"/>
-        <w:rPr>
-          <w:color w:val="000000"/>
-        </w:rPr>
-      </w:pPr>
-      <w:r>
-        <w:rPr>
-          <w:rFonts w:ascii="Courier New" w:cs="Courier New" w:eastAsia="Courier New" w:hAnsi="Courier New"/>
-          <w:color w:val="7f6000"/>
-          <w:sz w:val="18"/>
-          <w:szCs w:val="18"/>
-          <w:rtl w:val="0"/>
-        </w:rPr>
-        <w:t xml:space="preserve">&lt;ab&gt;</w:t>
-      </w:r>
-      <w:r>
-        <w:rPr>
-          <w:color w:val="000000"/>
-          <w:rtl w:val="0"/>
-        </w:rPr>
-        <w:t xml:space="preserve">In casting with thick </w:t>
-      </w:r>
-      <w:r>
-        <w:rPr>
-          <w:rFonts w:ascii="Courier New" w:cs="Courier New" w:eastAsia="Courier New" w:hAnsi="Courier New"/>
-          <w:b w:val="0"/>
-          <w:color w:val="0000ff"/>
-          <w:sz w:val="18"/>
-          <w:szCs w:val="18"/>
-          <w:rtl w:val="0"/>
-        </w:rPr>
-        <w:t xml:space="preserve">&lt;m&gt;</w:t>
-      </w:r>
-      <w:r>
-        <w:rPr>
-          <w:b w:val="0"/>
-          <w:color w:val="000000"/>
-          <w:rtl w:val="0"/>
-        </w:rPr>
-        <w:t xml:space="preserve">s</w:t>
-      </w:r>
-      <w:r>
-        <w:rPr>
-          <w:b w:val="0"/>
-          <w:color w:val="000000"/>
-          <w:rtl w:val="0"/>
-        </w:rPr>
-        <w:t xml:space="preserve">and</w:t>
-      </w:r>
-      <w:r>
-        <w:rPr>
-          <w:rFonts w:ascii="Courier New" w:cs="Courier New" w:eastAsia="Courier New" w:hAnsi="Courier New"/>
-          <w:b w:val="0"/>
-          <w:color w:val="0000ff"/>
-          <w:sz w:val="18"/>
-          <w:szCs w:val="18"/>
-          <w:rtl w:val="0"/>
-        </w:rPr>
-        <w:t xml:space="preserve">&lt;/m&gt;</w:t>
-      </w:r>
-      <w:r>
-        <w:rPr>
-          <w:b w:val="0"/>
-          <w:color w:val="000000"/>
-          <w:rtl w:val="0"/>
-        </w:rPr>
-        <w:t xml:space="preserve">,</w:t>
-      </w:r>
-      <w:r>
-        <w:rPr>
           <w:color w:val="000000"/>
           <w:rtl w:val="0"/>
         </w:rPr>
@@ -1172,272 +1905,22 @@
       </w:r>
       <w:r>
         <w:rPr>
-          <w:rFonts w:ascii="Courier New" w:cs="Courier New" w:eastAsia="Courier New" w:hAnsi="Courier New"/>
-          <w:b w:val="0"/>
-          <w:color w:val="0000ff"/>
-          <w:sz w:val="18"/>
-          <w:szCs w:val="18"/>
-          <w:rtl w:val="0"/>
-        </w:rPr>
-        <w:t xml:space="preserve">&lt;m&gt;</w:t>
-      </w:r>
-      <w:r>
-        <w:rPr>
-          <w:b w:val="0"/>
-          <w:color w:val="000000"/>
-          <w:rtl w:val="0"/>
-        </w:rPr>
-        <w:t xml:space="preserve">f</w:t>
-      </w:r>
-      <w:r>
-        <w:rPr>
-          <w:b w:val="0"/>
-          <w:color w:val="000000"/>
-          <w:rtl w:val="0"/>
-        </w:rPr>
-        <w:t xml:space="preserve">lowers</w:t>
-      </w:r>
-      <w:r>
-        <w:rPr>
-          <w:rFonts w:ascii="Courier New" w:cs="Courier New" w:eastAsia="Courier New" w:hAnsi="Courier New"/>
-          <w:b w:val="0"/>
-          <w:color w:val="0000ff"/>
-          <w:sz w:val="18"/>
-          <w:szCs w:val="18"/>
-          <w:rtl w:val="0"/>
-        </w:rPr>
-        <w:t xml:space="preserve">&lt;/m&gt;</w:t>
-      </w:r>
-      <w:r>
-        <w:rPr>
-          <w:b w:val="0"/>
-          <w:color w:val="000000"/>
-          <w:rtl w:val="0"/>
-        </w:rPr>
-        <w:t xml:space="preserve"> </w:t>
-      </w:r>
-      <w:r>
-        <w:rPr>
-          <w:color w:val="000000"/>
-          <w:rtl w:val="0"/>
-        </w:rPr>
-        <w:t xml:space="preserve">crumple; it squeezes them into a mass. For this reason, be sure to dilute your </w:t>
-      </w:r>
-      <w:r>
-        <w:rPr>
-          <w:rFonts w:ascii="Courier New" w:cs="Courier New" w:eastAsia="Courier New" w:hAnsi="Courier New"/>
-          <w:b w:val="0"/>
-          <w:color w:val="0000ff"/>
-          <w:sz w:val="18"/>
-          <w:szCs w:val="18"/>
-          <w:rtl w:val="0"/>
-        </w:rPr>
-        <w:t xml:space="preserve">&lt;m&gt;</w:t>
-      </w:r>
-      <w:r>
-        <w:rPr>
-          <w:b w:val="0"/>
-          <w:color w:val="000000"/>
-          <w:rtl w:val="0"/>
-        </w:rPr>
-        <w:t xml:space="preserve">s</w:t>
-      </w:r>
-      <w:r>
-        <w:rPr>
-          <w:b w:val="0"/>
-          <w:color w:val="000000"/>
-          <w:rtl w:val="0"/>
-        </w:rPr>
-        <w:t xml:space="preserve">and</w:t>
-      </w:r>
-      <w:r>
-        <w:rPr>
-          <w:rFonts w:ascii="Courier New" w:cs="Courier New" w:eastAsia="Courier New" w:hAnsi="Courier New"/>
-          <w:b w:val="0"/>
-          <w:color w:val="0000ff"/>
-          <w:sz w:val="18"/>
-          <w:szCs w:val="18"/>
-          <w:rtl w:val="0"/>
-        </w:rPr>
-        <w:t xml:space="preserve">&lt;/m&gt;</w:t>
-      </w:r>
-      <w:r>
-        <w:rPr>
-          <w:b w:val="0"/>
-          <w:color w:val="000000"/>
-          <w:rtl w:val="0"/>
-        </w:rPr>
-        <w:t xml:space="preserve"> </w:t>
-      </w:r>
-      <w:r>
-        <w:rPr>
-          <w:color w:val="000000"/>
-          <w:rtl w:val="0"/>
-        </w:rPr>
-        <w:t xml:space="preserve">very thinly, and blow on it so the </w:t>
-      </w:r>
-      <w:r>
-        <w:rPr>
-          <w:rFonts w:ascii="Courier New" w:cs="Courier New" w:eastAsia="Courier New" w:hAnsi="Courier New"/>
-          <w:b w:val="0"/>
-          <w:color w:val="0000ff"/>
-          <w:sz w:val="18"/>
-          <w:szCs w:val="18"/>
-          <w:rtl w:val="0"/>
-        </w:rPr>
-        <w:t xml:space="preserve">&lt;m&gt;</w:t>
-      </w:r>
-      <w:r>
-        <w:rPr>
-          <w:b w:val="0"/>
-          <w:color w:val="000000"/>
-          <w:rtl w:val="0"/>
-        </w:rPr>
-        <w:t xml:space="preserve">f</w:t>
-      </w:r>
-      <w:r>
-        <w:rPr>
-          <w:b w:val="0"/>
-          <w:color w:val="000000"/>
-          <w:rtl w:val="0"/>
-        </w:rPr>
-        <w:t xml:space="preserve">lowers</w:t>
-      </w:r>
-      <w:r>
-        <w:rPr>
-          <w:rFonts w:ascii="Courier New" w:cs="Courier New" w:eastAsia="Courier New" w:hAnsi="Courier New"/>
-          <w:b w:val="0"/>
-          <w:color w:val="0000ff"/>
-          <w:sz w:val="18"/>
-          <w:szCs w:val="18"/>
-          <w:rtl w:val="0"/>
-        </w:rPr>
-        <w:t xml:space="preserve">&lt;/m&gt;</w:t>
-      </w:r>
-      <w:r>
-        <w:rPr>
-          <w:b w:val="0"/>
-          <w:color w:val="000000"/>
-          <w:rtl w:val="0"/>
-        </w:rPr>
-        <w:t xml:space="preserve"> </w:t>
-      </w:r>
-      <w:r>
-        <w:rPr>
-          <w:color w:val="000000"/>
-          <w:rtl w:val="0"/>
-        </w:rPr>
-        <w:t xml:space="preserve">are not entirely covered. When you dilute your </w:t>
-      </w:r>
-      <w:r>
-        <w:rPr>
-          <w:rFonts w:ascii="Courier New" w:cs="Courier New" w:eastAsia="Courier New" w:hAnsi="Courier New"/>
-          <w:b w:val="0"/>
-          <w:color w:val="0000ff"/>
-          <w:sz w:val="18"/>
-          <w:szCs w:val="18"/>
-          <w:rtl w:val="0"/>
-        </w:rPr>
-        <w:t xml:space="preserve">&lt;m&gt;</w:t>
-      </w:r>
-      <w:r>
-        <w:rPr>
-          <w:b w:val="0"/>
-          <w:color w:val="000000"/>
-          <w:rtl w:val="0"/>
-        </w:rPr>
-        <w:t xml:space="preserve">s</w:t>
-      </w:r>
-      <w:r>
-        <w:rPr>
-          <w:b w:val="0"/>
-          <w:color w:val="000000"/>
-          <w:rtl w:val="0"/>
-        </w:rPr>
-        <w:t xml:space="preserve">and</w:t>
-      </w:r>
-      <w:r>
-        <w:rPr>
-          <w:rFonts w:ascii="Courier New" w:cs="Courier New" w:eastAsia="Courier New" w:hAnsi="Courier New"/>
-          <w:b w:val="0"/>
-          <w:color w:val="0000ff"/>
-          <w:sz w:val="18"/>
-          <w:szCs w:val="18"/>
-          <w:rtl w:val="0"/>
-        </w:rPr>
-        <w:t xml:space="preserve">&lt;/m&gt;</w:t>
-      </w:r>
-      <w:r>
-        <w:rPr>
-          <w:b w:val="0"/>
-          <w:color w:val="000000"/>
-          <w:rtl w:val="0"/>
-        </w:rPr>
-        <w:t xml:space="preserve">,</w:t>
-      </w:r>
-      <w:r>
-        <w:rPr>
-          <w:color w:val="000000"/>
-          <w:rtl w:val="0"/>
-        </w:rPr>
-        <w:t xml:space="preserve"> do not only stir it with the small </w:t>
-      </w:r>
-      <w:commentRangeStart w:id="1"/>
-      <w:r>
-        <w:rPr>
-          <w:color w:val="000000"/>
-          <w:rtl w:val="0"/>
-        </w:rPr>
-        <w:t xml:space="preserve">shovel</w:t>
-      </w:r>
-      <w:commentRangeEnd w:id="1"/>
-      <w:r>
-        <w:commentReference w:id="1"/>
-      </w:r>
-      <w:r>
-        <w:rPr>
-          <w:color w:val="000000"/>
-          <w:rtl w:val="0"/>
-        </w:rPr>
-        <w:t xml:space="preserve">, but beat it as you would </w:t>
-      </w:r>
-      <w:r>
-        <w:rPr>
-          <w:rFonts w:ascii="Courier New" w:cs="Courier New" w:eastAsia="Courier New" w:hAnsi="Courier New"/>
-          <w:b w:val="0"/>
-          <w:color w:val="0000ff"/>
-          <w:sz w:val="18"/>
-          <w:szCs w:val="18"/>
-          <w:rtl w:val="0"/>
-        </w:rPr>
-        <w:t xml:space="preserve">&lt;m&gt;</w:t>
-      </w:r>
-      <w:r>
-        <w:rPr>
-          <w:b w:val="0"/>
-          <w:color w:val="000000"/>
-          <w:rtl w:val="0"/>
-        </w:rPr>
-        <w:t xml:space="preserve">e</w:t>
-      </w:r>
-      <w:r>
-        <w:rPr>
-          <w:b w:val="0"/>
-          <w:color w:val="000000"/>
-          <w:rtl w:val="0"/>
-        </w:rPr>
-        <w:t xml:space="preserve">gg white.</w:t>
-      </w:r>
-      <w:r>
-        <w:rPr>
-          <w:rFonts w:ascii="Courier New" w:cs="Courier New" w:eastAsia="Courier New" w:hAnsi="Courier New"/>
-          <w:b w:val="0"/>
-          <w:color w:val="0000ff"/>
-          <w:sz w:val="18"/>
-          <w:szCs w:val="18"/>
-          <w:rtl w:val="0"/>
-        </w:rPr>
-        <w:t xml:space="preserve">&lt;/m&gt;</w:t>
+          <w:rtl w:val="0"/>
+        </w:rPr>
+        <w:t xml:space="preserve">is</w:t>
+      </w:r>
+      <w:r>
+        <w:rPr>
+          <w:color w:val="000000"/>
+          <w:rtl w:val="0"/>
+        </w:rPr>
+        <w:t xml:space="preserve"> covered. </w:t>
+      </w:r>
+      <w:r>
+        <w:rPr>
+          <w:rtl w:val="0"/>
+        </w:rPr>
+        <w:t xml:space="preserve">Cast at the side of the mold. And wetting the sand, one ought not only turn the palette, but beat the sand in water as if you were beating glair of egg.</w:t>
       </w:r>
       <w:r>
         <w:rPr>
@@ -1505,113 +1988,6 @@
     </w:sectPr>
   </w:body>
 </w:document>
-</file>
-
-<file path=word/comments.xml><?xml version="1.0" encoding="utf-8"?>
-<w:comments xmlns:mc="http://schemas.openxmlformats.org/markup-compatibility/2006" xmlns:o="urn:schemas-microsoft-com:office:office" xmlns:r="http://schemas.openxmlformats.org/officeDocument/2006/relationships" xmlns:m="http://schemas.openxmlformats.org/officeDocument/2006/math" xmlns:v="urn:schemas-microsoft-com:vml" xmlns:wp="http://schemas.openxmlformats.org/drawingml/2006/wordprocessingDrawing" xmlns:w10="urn:schemas-microsoft-com:office:word" xmlns:w="http://schemas.openxmlformats.org/wordprocessingml/2006/main" xmlns:wne="http://schemas.microsoft.com/office/word/2006/wordml" xmlns:sl="http://schemas.openxmlformats.org/schemaLibrary/2006/main" xmlns:a="http://schemas.openxmlformats.org/drawingml/2006/main" xmlns:pic="http://schemas.openxmlformats.org/drawingml/2006/picture" xmlns:c="http://schemas.openxmlformats.org/drawingml/2006/chart" xmlns:lc="http://schemas.openxmlformats.org/drawingml/2006/lockedCanvas" xmlns:dgm="http://schemas.openxmlformats.org/drawingml/2006/diagram" xmlns:wps="http://schemas.microsoft.com/office/word/2010/wordprocessingShape" xmlns:wpg="http://schemas.microsoft.com/office/word/2010/wordprocessingGroup" xmlns:w14="http://schemas.microsoft.com/office/word/2010/wordml" xmlns:w15="http://schemas.microsoft.com/office/word/2012/wordml">
-  <w:comment w:author="Francois V. Pageau" w:id="0" w:date="2014-06-27T15:00:57Z">
-    <w:p>
-      <w:pPr>
-        <w:keepNext w:val="0"/>
-        <w:keepLines w:val="0"/>
-        <w:widowControl w:val="0"/>
-        <w:pBdr>
-          <w:top w:space="0" w:sz="0" w:val="nil"/>
-          <w:left w:space="0" w:sz="0" w:val="nil"/>
-          <w:bottom w:space="0" w:sz="0" w:val="nil"/>
-          <w:right w:space="0" w:sz="0" w:val="nil"/>
-          <w:between w:space="0" w:sz="0" w:val="nil"/>
-        </w:pBdr>
-        <w:shd w:fill="auto" w:val="clear"/>
-        <w:spacing w:after="0" w:before="0" w:line="240" w:lineRule="auto"/>
-        <w:ind w:left="0" w:right="0" w:firstLine="0"/>
-        <w:contextualSpacing w:val="0"/>
-        <w:jc w:val="left"/>
-        <w:rPr>
-          <w:rFonts w:ascii="Arial" w:cs="Arial" w:eastAsia="Arial" w:hAnsi="Arial"/>
-          <w:b w:val="0"/>
-          <w:i w:val="0"/>
-          <w:smallCaps w:val="0"/>
-          <w:strike w:val="0"/>
-          <w:color w:val="000000"/>
-          <w:sz w:val="22"/>
-          <w:szCs w:val="22"/>
-          <w:u w:val="none"/>
-          <w:shd w:fill="auto" w:val="clear"/>
-          <w:vertAlign w:val="baseline"/>
-        </w:rPr>
-      </w:pPr>
-      <w:r>
-        <w:rPr>
-          <w:rFonts w:ascii="Arial" w:cs="Arial" w:eastAsia="Arial" w:hAnsi="Arial"/>
-          <w:b w:val="0"/>
-          <w:i w:val="0"/>
-          <w:smallCaps w:val="0"/>
-          <w:strike w:val="0"/>
-          <w:color w:val="000000"/>
-          <w:sz w:val="22"/>
-          <w:szCs w:val="22"/>
-          <w:u w:val="none"/>
-          <w:shd w:fill="auto" w:val="clear"/>
-          <w:vertAlign w:val="baseline"/>
-          <w:rtl w:val="0"/>
-        </w:rPr>
-        <w:t xml:space="preserve">escrou: Cotgrave says it can be the screw OR the whole in which the screw fits. In this context, "nut" makes more sense as the holes in which the screw moves.</w:t>
-      </w:r>
-    </w:p>
-  </w:comment>
-  <w:comment w:author="Francois V. Pageau" w:id="1" w:date="2014-06-27T15:28:20Z">
-    <w:p>
-      <w:pPr>
-        <w:keepNext w:val="0"/>
-        <w:keepLines w:val="0"/>
-        <w:widowControl w:val="0"/>
-        <w:pBdr>
-          <w:top w:space="0" w:sz="0" w:val="nil"/>
-          <w:left w:space="0" w:sz="0" w:val="nil"/>
-          <w:bottom w:space="0" w:sz="0" w:val="nil"/>
-          <w:right w:space="0" w:sz="0" w:val="nil"/>
-          <w:between w:space="0" w:sz="0" w:val="nil"/>
-        </w:pBdr>
-        <w:shd w:fill="auto" w:val="clear"/>
-        <w:spacing w:after="0" w:before="0" w:line="240" w:lineRule="auto"/>
-        <w:ind w:left="0" w:right="0" w:firstLine="0"/>
-        <w:contextualSpacing w:val="0"/>
-        <w:jc w:val="left"/>
-        <w:rPr>
-          <w:rFonts w:ascii="Arial" w:cs="Arial" w:eastAsia="Arial" w:hAnsi="Arial"/>
-          <w:b w:val="0"/>
-          <w:i w:val="0"/>
-          <w:smallCaps w:val="0"/>
-          <w:strike w:val="0"/>
-          <w:color w:val="000000"/>
-          <w:sz w:val="22"/>
-          <w:szCs w:val="22"/>
-          <w:u w:val="none"/>
-          <w:shd w:fill="auto" w:val="clear"/>
-          <w:vertAlign w:val="baseline"/>
-        </w:rPr>
-      </w:pPr>
-      <w:r>
-        <w:rPr>
-          <w:rFonts w:ascii="Arial" w:cs="Arial" w:eastAsia="Arial" w:hAnsi="Arial"/>
-          <w:b w:val="0"/>
-          <w:i w:val="0"/>
-          <w:smallCaps w:val="0"/>
-          <w:strike w:val="0"/>
-          <w:color w:val="000000"/>
-          <w:sz w:val="22"/>
-          <w:szCs w:val="22"/>
-          <w:u w:val="none"/>
-          <w:shd w:fill="auto" w:val="clear"/>
-          <w:vertAlign w:val="baseline"/>
-          <w:rtl w:val="0"/>
-        </w:rPr>
-        <w:t xml:space="preserve">pallette. Cotgrave translates it as "a small shovel". Could also be a "palette".</w:t>
-      </w:r>
-    </w:p>
-  </w:comment>
-</w:comments>
 </file>
 
 <file path=word/numbering.xml><?xml version="1.0" encoding="utf-8"?>

--- a/TEMP/input/p160r_FP_+MHS_+_JAK/tl_p160r.docx
+++ b/TEMP/input/p160r_FP_+MHS_+_JAK/tl_p160r.docx
@@ -1983,7 +1983,7 @@
     </w:p>
     <w:sectPr>
       <w:pgSz w:h="15840" w:w="12240"/>
-      <w:pgMar w:bottom="1440" w:top="1440" w:left="1440" w:right="1440" w:header="0"/>
+      <w:pgMar w:bottom="1440" w:top="1440" w:left="1440" w:right="1440" w:header="0" w:footer="720"/>
       <w:pgNumType w:start="1"/>
     </w:sectPr>
   </w:body>

--- a/TEMP/input/p160r_FP_+MHS_+_JAK/tl_p160r.docx
+++ b/TEMP/input/p160r_FP_+MHS_+_JAK/tl_p160r.docx
@@ -90,7 +90,7 @@
             <w:u w:val="single"/>
             <w:rtl w:val="0"/>
           </w:rPr>
-          <w:t xml:space="preserve">http://gallica.bnf.fr/ark:/12148/btv1b10500001g/f325.item.r=.zoom</w:t>
+          <w:t xml:space="preserve">http://gallica.bnf.fr/ark:/12148/btv1b10500001g/f325.item.r=</w:t>
         </w:r>
       </w:hyperlink>
       <w:r>
@@ -180,10 +180,70 @@
       </w:r>
       <w:r>
         <w:rPr>
-          <w:color w:val="000000"/>
-          <w:rtl w:val="0"/>
-        </w:rPr>
-        <w:t xml:space="preserve">Press for the large molds</w:t>
+          <w:rFonts w:ascii="Courier New" w:cs="Courier New" w:eastAsia="Courier New" w:hAnsi="Courier New"/>
+          <w:color w:val="0000ff"/>
+          <w:sz w:val="18"/>
+          <w:szCs w:val="18"/>
+          <w:rtl w:val="0"/>
+        </w:rPr>
+        <w:t xml:space="preserve">&lt;tl&gt;</w:t>
+      </w:r>
+      <w:r>
+        <w:rPr>
+          <w:color w:val="000000"/>
+          <w:rtl w:val="0"/>
+        </w:rPr>
+        <w:t xml:space="preserve">Press</w:t>
+      </w:r>
+      <w:r>
+        <w:rPr>
+          <w:rFonts w:ascii="Courier New" w:cs="Courier New" w:eastAsia="Courier New" w:hAnsi="Courier New"/>
+          <w:color w:val="0000ff"/>
+          <w:sz w:val="18"/>
+          <w:szCs w:val="18"/>
+          <w:rtl w:val="0"/>
+        </w:rPr>
+        <w:t xml:space="preserve">&lt;/tl&gt;</w:t>
+      </w:r>
+      <w:r>
+        <w:rPr>
+          <w:color w:val="000000"/>
+          <w:rtl w:val="0"/>
+        </w:rPr>
+        <w:t xml:space="preserve"> for the </w:t>
+      </w:r>
+      <w:r>
+        <w:rPr>
+          <w:rtl w:val="0"/>
+        </w:rPr>
+        <w:t xml:space="preserve">large </w:t>
+      </w:r>
+      <w:r>
+        <w:rPr>
+          <w:rFonts w:ascii="Courier New" w:cs="Courier New" w:eastAsia="Courier New" w:hAnsi="Courier New"/>
+          <w:color w:val="0000ff"/>
+          <w:sz w:val="18"/>
+          <w:szCs w:val="18"/>
+          <w:rtl w:val="0"/>
+        </w:rPr>
+        <w:t xml:space="preserve">&lt;tl&gt;</w:t>
+      </w:r>
+      <w:r>
+        <w:rPr>
+          <w:color w:val="000000"/>
+          <w:rtl w:val="0"/>
+        </w:rPr>
+        <w:t xml:space="preserve">molds</w:t>
+      </w:r>
+      <w:r>
+        <w:rPr>
+          <w:rFonts w:ascii="Courier New" w:cs="Courier New" w:eastAsia="Courier New" w:hAnsi="Courier New"/>
+          <w:color w:val="0000ff"/>
+          <w:sz w:val="18"/>
+          <w:szCs w:val="18"/>
+          <w:rtl w:val="0"/>
+        </w:rPr>
+        <w:t xml:space="preserve">&lt;/tl&gt;</w:t>
       </w:r>
       <w:r>
         <w:rPr>
@@ -504,7 +564,7 @@
         <w:rPr>
           <w:rtl w:val="0"/>
         </w:rPr>
-        <w:t xml:space="preserve">right-top</w:t>
+        <w:t xml:space="preserve">right-middle</w:t>
       </w:r>
       <w:r>
         <w:rPr>
@@ -665,7 +725,17 @@
           <w:color w:val="000000"/>
           <w:rtl w:val="0"/>
         </w:rPr>
-        <w:t xml:space="preserve"> two small </w:t>
+        <w:t xml:space="preserve"> two </w:t>
+      </w:r>
+      <w:r>
+        <w:rPr>
+          <w:rFonts w:ascii="Courier New" w:cs="Courier New" w:eastAsia="Courier New" w:hAnsi="Courier New"/>
+          <w:color w:val="0000ff"/>
+          <w:sz w:val="18"/>
+          <w:szCs w:val="18"/>
+          <w:rtl w:val="0"/>
+        </w:rPr>
+        <w:t xml:space="preserve">&lt;tl&gt;</w:t>
       </w:r>
       <w:r>
         <w:rPr>
@@ -678,7 +748,41 @@
           <w:color w:val="000000"/>
           <w:rtl w:val="0"/>
         </w:rPr>
-        <w:t xml:space="preserve"> of iron </w:t>
+        <w:t xml:space="preserve"> of </w:t>
+      </w:r>
+      <w:r>
+        <w:rPr>
+          <w:rFonts w:ascii="Courier New" w:cs="Courier New" w:eastAsia="Courier New" w:hAnsi="Courier New"/>
+          <w:color w:val="0000ff"/>
+          <w:sz w:val="18"/>
+          <w:szCs w:val="18"/>
+          <w:rtl w:val="0"/>
+        </w:rPr>
+        <w:t xml:space="preserve">&lt;m&gt;</w:t>
+      </w:r>
+      <w:r>
+        <w:rPr>
+          <w:color w:val="000000"/>
+          <w:rtl w:val="0"/>
+        </w:rPr>
+        <w:t xml:space="preserve">iron</w:t>
+      </w:r>
+      <w:r>
+        <w:rPr>
+          <w:rFonts w:ascii="Courier New" w:cs="Courier New" w:eastAsia="Courier New" w:hAnsi="Courier New"/>
+          <w:color w:val="0000ff"/>
+          <w:sz w:val="18"/>
+          <w:szCs w:val="18"/>
+          <w:rtl w:val="0"/>
+        </w:rPr>
+        <w:t xml:space="preserve">&lt;/m&gt;&lt;/tl&gt;</w:t>
+      </w:r>
+      <w:r>
+        <w:rPr>
+          <w:color w:val="000000"/>
+          <w:rtl w:val="0"/>
+        </w:rPr>
+        <w:t xml:space="preserve"> </w:t>
       </w:r>
       <w:r>
         <w:rPr>
@@ -704,7 +808,75 @@
           <w:color w:val="000000"/>
           <w:rtl w:val="0"/>
         </w:rPr>
-        <w:t xml:space="preserve"> four small iron pillars, in such a way, however, that </w:t>
+        <w:t xml:space="preserve"> four </w:t>
+      </w:r>
+      <w:r>
+        <w:rPr>
+          <w:rFonts w:ascii="Courier New" w:cs="Courier New" w:eastAsia="Courier New" w:hAnsi="Courier New"/>
+          <w:color w:val="0000ff"/>
+          <w:sz w:val="18"/>
+          <w:szCs w:val="18"/>
+          <w:rtl w:val="0"/>
+        </w:rPr>
+        <w:t xml:space="preserve">&lt;tl&gt;</w:t>
+      </w:r>
+      <w:r>
+        <w:rPr>
+          <w:color w:val="000000"/>
+          <w:rtl w:val="0"/>
+        </w:rPr>
+        <w:t xml:space="preserve">small </w:t>
+      </w:r>
+      <w:r>
+        <w:rPr>
+          <w:rFonts w:ascii="Courier New" w:cs="Courier New" w:eastAsia="Courier New" w:hAnsi="Courier New"/>
+          <w:color w:val="0000ff"/>
+          <w:sz w:val="18"/>
+          <w:szCs w:val="18"/>
+          <w:rtl w:val="0"/>
+        </w:rPr>
+        <w:t xml:space="preserve">&lt;m&gt;</w:t>
+      </w:r>
+      <w:r>
+        <w:rPr>
+          <w:color w:val="000000"/>
+          <w:rtl w:val="0"/>
+        </w:rPr>
+        <w:t xml:space="preserve">iron</w:t>
+      </w:r>
+      <w:r>
+        <w:rPr>
+          <w:rFonts w:ascii="Courier New" w:cs="Courier New" w:eastAsia="Courier New" w:hAnsi="Courier New"/>
+          <w:color w:val="0000ff"/>
+          <w:sz w:val="18"/>
+          <w:szCs w:val="18"/>
+          <w:rtl w:val="0"/>
+        </w:rPr>
+        <w:t xml:space="preserve">&lt;/m&gt;</w:t>
+      </w:r>
+      <w:r>
+        <w:rPr>
+          <w:color w:val="000000"/>
+          <w:rtl w:val="0"/>
+        </w:rPr>
+        <w:t xml:space="preserve"> pillars</w:t>
+      </w:r>
+      <w:r>
+        <w:rPr>
+          <w:rFonts w:ascii="Courier New" w:cs="Courier New" w:eastAsia="Courier New" w:hAnsi="Courier New"/>
+          <w:color w:val="0000ff"/>
+          <w:sz w:val="18"/>
+          <w:szCs w:val="18"/>
+          <w:rtl w:val="0"/>
+        </w:rPr>
+        <w:t xml:space="preserve">&lt;/tl&gt;</w:t>
+      </w:r>
+      <w:r>
+        <w:rPr>
+          <w:color w:val="000000"/>
+          <w:rtl w:val="0"/>
+        </w:rPr>
+        <w:t xml:space="preserve">, in such a way, however, that </w:t>
       </w:r>
       <w:r>
         <w:rPr>
@@ -714,13 +886,67 @@
           <w:szCs w:val="18"/>
           <w:rtl w:val="0"/>
         </w:rPr>
+        <w:t xml:space="preserve">&lt;del&gt;they&lt;/del&gt;</w:t>
+      </w:r>
+      <w:r>
+        <w:rPr>
+          <w:color w:val="000000"/>
+          <w:rtl w:val="0"/>
+        </w:rPr>
+        <w:t xml:space="preserve">  </w:t>
+      </w:r>
+      <w:r>
+        <w:rPr>
+          <w:rFonts w:ascii="Courier New" w:cs="Courier New" w:eastAsia="Courier New" w:hAnsi="Courier New"/>
+          <w:color w:val="7f6000"/>
+          <w:sz w:val="18"/>
+          <w:szCs w:val="18"/>
+          <w:rtl w:val="0"/>
+        </w:rPr>
+        <w:t xml:space="preserve">&lt;add&gt;</w:t>
+      </w:r>
+      <w:r>
+        <w:rPr>
+          <w:rtl w:val="0"/>
+        </w:rPr>
+        <w:t xml:space="preserve">the </w:t>
+      </w:r>
+      <w:r>
+        <w:rPr>
+          <w:color w:val="000000"/>
+          <w:rtl w:val="0"/>
+        </w:rPr>
+        <w:t xml:space="preserve">upper</w:t>
+      </w:r>
+      <w:r>
+        <w:rPr>
+          <w:rFonts w:ascii="Courier New" w:cs="Courier New" w:eastAsia="Courier New" w:hAnsi="Courier New"/>
+          <w:color w:val="7f6000"/>
+          <w:sz w:val="18"/>
+          <w:szCs w:val="18"/>
+          <w:rtl w:val="0"/>
+        </w:rPr>
+        <w:t xml:space="preserve">&lt;/add&gt; </w:t>
+      </w:r>
+      <w:r>
+        <w:rPr>
+          <w:rFonts w:ascii="Courier New" w:cs="Courier New" w:eastAsia="Courier New" w:hAnsi="Courier New"/>
+          <w:color w:val="a91111"/>
+          <w:sz w:val="18"/>
+          <w:szCs w:val="18"/>
+          <w:rtl w:val="0"/>
+        </w:rPr>
         <w:t xml:space="preserve">&lt;del&gt;</w:t>
       </w:r>
       <w:r>
         <w:rPr>
-          <w:rtl w:val="0"/>
-        </w:rPr>
-        <w:t xml:space="preserve">lles</w:t>
+          <w:rFonts w:ascii="Courier New" w:cs="Courier New" w:eastAsia="Courier New" w:hAnsi="Courier New"/>
+          <w:color w:val="7f6000"/>
+          <w:sz w:val="18"/>
+          <w:szCs w:val="18"/>
+          <w:rtl w:val="0"/>
+        </w:rPr>
+        <w:t xml:space="preserve">are</w:t>
       </w:r>
       <w:r>
         <w:rPr>
@@ -734,6 +960,299 @@
       </w:r>
       <w:r>
         <w:rPr>
+          <w:rtl w:val="0"/>
+        </w:rPr>
+        <w:t xml:space="preserve"> </w:t>
+      </w:r>
+      <w:r>
+        <w:rPr>
+          <w:color w:val="000000"/>
+          <w:rtl w:val="0"/>
+        </w:rPr>
+        <w:t xml:space="preserve">is able to </w:t>
+      </w:r>
+      <w:r>
+        <w:rPr>
+          <w:rtl w:val="0"/>
+        </w:rPr>
+        <w:t xml:space="preserve">have play</w:t>
+      </w:r>
+      <w:r>
+        <w:rPr>
+          <w:color w:val="000000"/>
+          <w:rtl w:val="0"/>
+        </w:rPr>
+        <w:t xml:space="preserve"> </w:t>
+      </w:r>
+      <w:r>
+        <w:rPr>
+          <w:rtl w:val="0"/>
+        </w:rPr>
+        <w:t xml:space="preserve">&amp;</w:t>
+      </w:r>
+      <w:r>
+        <w:rPr>
+          <w:rFonts w:ascii="Courier New" w:cs="Courier New" w:eastAsia="Courier New" w:hAnsi="Courier New"/>
+          <w:color w:val="a9a9a9"/>
+          <w:sz w:val="18"/>
+          <w:szCs w:val="18"/>
+          <w:rtl w:val="0"/>
+        </w:rPr>
+        <w:t xml:space="preserve">amp;</w:t>
+      </w:r>
+      <w:r>
+        <w:rPr>
+          <w:color w:val="000000"/>
+          <w:rtl w:val="0"/>
+        </w:rPr>
+        <w:t xml:space="preserve"> run freely </w:t>
+      </w:r>
+      <w:r>
+        <w:rPr>
+          <w:rtl w:val="0"/>
+        </w:rPr>
+        <w:t xml:space="preserve">the length of the</w:t>
+      </w:r>
+      <w:r>
+        <w:rPr>
+          <w:color w:val="000000"/>
+          <w:rtl w:val="0"/>
+        </w:rPr>
+        <w:t xml:space="preserve"> </w:t>
+      </w:r>
+      <w:r>
+        <w:rPr>
+          <w:rFonts w:ascii="Courier New" w:cs="Courier New" w:eastAsia="Courier New" w:hAnsi="Courier New"/>
+          <w:color w:val="0000ff"/>
+          <w:sz w:val="18"/>
+          <w:szCs w:val="18"/>
+          <w:rtl w:val="0"/>
+        </w:rPr>
+        <w:t xml:space="preserve">&lt;tl&gt;</w:t>
+      </w:r>
+      <w:r>
+        <w:rPr>
+          <w:color w:val="000000"/>
+          <w:rtl w:val="0"/>
+        </w:rPr>
+        <w:t xml:space="preserve">pillars</w:t>
+      </w:r>
+      <w:r>
+        <w:rPr>
+          <w:rFonts w:ascii="Courier New" w:cs="Courier New" w:eastAsia="Courier New" w:hAnsi="Courier New"/>
+          <w:color w:val="0000ff"/>
+          <w:sz w:val="18"/>
+          <w:szCs w:val="18"/>
+          <w:rtl w:val="0"/>
+        </w:rPr>
+        <w:t xml:space="preserve">&lt;/tl&gt;</w:t>
+      </w:r>
+      <w:r>
+        <w:rPr>
+          <w:color w:val="000000"/>
+          <w:rtl w:val="0"/>
+        </w:rPr>
+        <w:t xml:space="preserve">, </w:t>
+      </w:r>
+      <w:r>
+        <w:rPr>
+          <w:rtl w:val="0"/>
+        </w:rPr>
+        <w:t xml:space="preserve">&amp;</w:t>
+      </w:r>
+      <w:r>
+        <w:rPr>
+          <w:rFonts w:ascii="Courier New" w:cs="Courier New" w:eastAsia="Courier New" w:hAnsi="Courier New"/>
+          <w:color w:val="a9a9a9"/>
+          <w:sz w:val="18"/>
+          <w:szCs w:val="18"/>
+          <w:rtl w:val="0"/>
+        </w:rPr>
+        <w:t xml:space="preserve">amp; </w:t>
+      </w:r>
+      <w:r>
+        <w:rPr>
+          <w:rtl w:val="0"/>
+        </w:rPr>
+        <w:t xml:space="preserve">that</w:t>
+      </w:r>
+      <w:r>
+        <w:rPr>
+          <w:color w:val="000000"/>
+          <w:rtl w:val="0"/>
+        </w:rPr>
+        <w:t xml:space="preserve"> the lower one is fixed. At the end of the </w:t>
+      </w:r>
+      <w:r>
+        <w:rPr>
+          <w:rFonts w:ascii="Courier New" w:cs="Courier New" w:eastAsia="Courier New" w:hAnsi="Courier New"/>
+          <w:color w:val="0000ff"/>
+          <w:sz w:val="18"/>
+          <w:szCs w:val="18"/>
+          <w:rtl w:val="0"/>
+        </w:rPr>
+        <w:t xml:space="preserve">&lt;tl&gt;</w:t>
+      </w:r>
+      <w:r>
+        <w:rPr>
+          <w:color w:val="000000"/>
+          <w:rtl w:val="0"/>
+        </w:rPr>
+        <w:t xml:space="preserve">pillars</w:t>
+      </w:r>
+      <w:r>
+        <w:rPr>
+          <w:rFonts w:ascii="Courier New" w:cs="Courier New" w:eastAsia="Courier New" w:hAnsi="Courier New"/>
+          <w:color w:val="0000ff"/>
+          <w:sz w:val="18"/>
+          <w:szCs w:val="18"/>
+          <w:rtl w:val="0"/>
+        </w:rPr>
+        <w:t xml:space="preserve">&lt;/tl&gt;</w:t>
+      </w:r>
+      <w:r>
+        <w:rPr>
+          <w:color w:val="000000"/>
+          <w:rtl w:val="0"/>
+        </w:rPr>
+        <w:t xml:space="preserve"> is affixed an </w:t>
+      </w:r>
+      <w:r>
+        <w:rPr>
+          <w:rFonts w:ascii="Courier New" w:cs="Courier New" w:eastAsia="Courier New" w:hAnsi="Courier New"/>
+          <w:color w:val="0000ff"/>
+          <w:sz w:val="18"/>
+          <w:szCs w:val="18"/>
+          <w:rtl w:val="0"/>
+        </w:rPr>
+        <w:t xml:space="preserve">&lt;m&gt;</w:t>
+      </w:r>
+      <w:r>
+        <w:rPr>
+          <w:color w:val="000000"/>
+          <w:rtl w:val="0"/>
+        </w:rPr>
+        <w:t xml:space="preserve">iron</w:t>
+      </w:r>
+      <w:r>
+        <w:rPr>
+          <w:rFonts w:ascii="Courier New" w:cs="Courier New" w:eastAsia="Courier New" w:hAnsi="Courier New"/>
+          <w:color w:val="0000ff"/>
+          <w:sz w:val="18"/>
+          <w:szCs w:val="18"/>
+          <w:rtl w:val="0"/>
+        </w:rPr>
+        <w:t xml:space="preserve">&lt;/m&gt;</w:t>
+      </w:r>
+      <w:r>
+        <w:rPr>
+          <w:color w:val="000000"/>
+          <w:rtl w:val="0"/>
+        </w:rPr>
+        <w:t xml:space="preserve"> </w:t>
+      </w:r>
+      <w:r>
+        <w:rPr>
+          <w:rFonts w:ascii="Courier New" w:cs="Courier New" w:eastAsia="Courier New" w:hAnsi="Courier New"/>
+          <w:color w:val="0000ff"/>
+          <w:sz w:val="18"/>
+          <w:szCs w:val="18"/>
+          <w:rtl w:val="0"/>
+        </w:rPr>
+        <w:t xml:space="preserve">&lt;pn&gt;</w:t>
+      </w:r>
+      <w:r>
+        <w:rPr>
+          <w:color w:val="000000"/>
+          <w:rtl w:val="0"/>
+        </w:rPr>
+        <w:t xml:space="preserve">St Andrews</w:t>
+      </w:r>
+      <w:r>
+        <w:rPr>
+          <w:rFonts w:ascii="Courier New" w:cs="Courier New" w:eastAsia="Courier New" w:hAnsi="Courier New"/>
+          <w:color w:val="0000ff"/>
+          <w:sz w:val="18"/>
+          <w:szCs w:val="18"/>
+          <w:rtl w:val="0"/>
+        </w:rPr>
+        <w:t xml:space="preserve">&lt;/pn&gt;</w:t>
+      </w:r>
+      <w:r>
+        <w:rPr>
+          <w:color w:val="000000"/>
+          <w:rtl w:val="0"/>
+        </w:rPr>
+        <w:t xml:space="preserve"> cr</w:t>
+      </w:r>
+      <w:r>
+        <w:rPr>
+          <w:rtl w:val="0"/>
+        </w:rPr>
+        <w:t xml:space="preserve">oss</w:t>
+      </w:r>
+      <w:r>
+        <w:rPr>
+          <w:color w:val="000000"/>
+          <w:rtl w:val="0"/>
+        </w:rPr>
+        <w:t xml:space="preserve">, in the middle of which is a </w:t>
+      </w:r>
+      <w:r>
+        <w:rPr>
+          <w:rFonts w:ascii="Courier New" w:cs="Courier New" w:eastAsia="Courier New" w:hAnsi="Courier New"/>
+          <w:color w:val="0000ff"/>
+          <w:sz w:val="18"/>
+          <w:szCs w:val="18"/>
+          <w:rtl w:val="0"/>
+        </w:rPr>
+        <w:t xml:space="preserve">&lt;tl&gt;</w:t>
+      </w:r>
+      <w:r>
+        <w:rPr>
+          <w:color w:val="000000"/>
+          <w:rtl w:val="0"/>
+        </w:rPr>
+        <w:t xml:space="preserve">screw</w:t>
+      </w:r>
+      <w:r>
+        <w:rPr>
+          <w:rFonts w:ascii="Courier New" w:cs="Courier New" w:eastAsia="Courier New" w:hAnsi="Courier New"/>
+          <w:color w:val="0000ff"/>
+          <w:sz w:val="18"/>
+          <w:szCs w:val="18"/>
+          <w:rtl w:val="0"/>
+        </w:rPr>
+        <w:t xml:space="preserve">&lt;/tl&gt;</w:t>
+      </w:r>
+      <w:r>
+        <w:rPr>
+          <w:color w:val="000000"/>
+          <w:rtl w:val="0"/>
+        </w:rPr>
+        <w:t xml:space="preserve"> </w:t>
+      </w:r>
+      <w:r>
+        <w:rPr>
+          <w:rtl w:val="0"/>
+        </w:rPr>
+        <w:t xml:space="preserve">wh</w:t>
+      </w:r>
+      <w:r>
+        <w:rPr>
+          <w:color w:val="000000"/>
+          <w:rtl w:val="0"/>
+        </w:rPr>
+        <w:t xml:space="preserve">ich </w:t>
+      </w:r>
+      <w:r>
+        <w:rPr>
+          <w:rtl w:val="0"/>
+        </w:rPr>
+        <w:t xml:space="preserve">tightens</w:t>
+      </w:r>
+      <w:r>
+        <w:rPr>
           <w:color w:val="000000"/>
           <w:rtl w:val="0"/>
         </w:rPr>
@@ -742,81 +1261,375 @@
       <w:r>
         <w:rPr>
           <w:rFonts w:ascii="Courier New" w:cs="Courier New" w:eastAsia="Courier New" w:hAnsi="Courier New"/>
-          <w:color w:val="7f6000"/>
-          <w:sz w:val="18"/>
-          <w:szCs w:val="18"/>
-          <w:rtl w:val="0"/>
-        </w:rPr>
-        <w:t xml:space="preserve">&lt;add&gt;</w:t>
-      </w:r>
-      <w:r>
-        <w:rPr>
-          <w:color w:val="000000"/>
-          <w:rtl w:val="0"/>
-        </w:rPr>
-        <w:t xml:space="preserve">upper</w:t>
-      </w:r>
-      <w:r>
-        <w:rPr>
-          <w:rFonts w:ascii="Courier New" w:cs="Courier New" w:eastAsia="Courier New" w:hAnsi="Courier New"/>
-          <w:color w:val="7f6000"/>
-          <w:sz w:val="18"/>
-          <w:szCs w:val="18"/>
-          <w:rtl w:val="0"/>
-        </w:rPr>
-        <w:t xml:space="preserve">&lt;/add&gt;</w:t>
-      </w:r>
-      <w:r>
-        <w:rPr>
+          <w:color w:val="0000ff"/>
+          <w:sz w:val="18"/>
+          <w:szCs w:val="18"/>
+          <w:rtl w:val="0"/>
+        </w:rPr>
+        <w:t xml:space="preserve">&lt;tl&gt;</w:t>
+      </w:r>
+      <w:r>
+        <w:rPr>
+          <w:rtl w:val="0"/>
+        </w:rPr>
+        <w:t xml:space="preserve">plates</w:t>
+      </w:r>
+      <w:r>
+        <w:rPr>
+          <w:rFonts w:ascii="Courier New" w:cs="Courier New" w:eastAsia="Courier New" w:hAnsi="Courier New"/>
+          <w:color w:val="0000ff"/>
+          <w:sz w:val="18"/>
+          <w:szCs w:val="18"/>
+          <w:rtl w:val="0"/>
+        </w:rPr>
+        <w:t xml:space="preserve">&lt;/tl&gt;</w:t>
+      </w:r>
+      <w:r>
+        <w:rPr>
+          <w:color w:val="000000"/>
+          <w:rtl w:val="0"/>
+        </w:rPr>
+        <w:t xml:space="preserve"> against the </w:t>
+      </w:r>
+      <w:r>
+        <w:rPr>
+          <w:rFonts w:ascii="Courier New" w:cs="Courier New" w:eastAsia="Courier New" w:hAnsi="Courier New"/>
+          <w:color w:val="0000ff"/>
+          <w:sz w:val="18"/>
+          <w:szCs w:val="18"/>
+          <w:rtl w:val="0"/>
+        </w:rPr>
+        <w:t xml:space="preserve">&lt;tl&gt;</w:t>
+      </w:r>
+      <w:r>
+        <w:rPr>
+          <w:color w:val="000000"/>
+          <w:rtl w:val="0"/>
+        </w:rPr>
+        <w:t xml:space="preserve">molds</w:t>
+      </w:r>
+      <w:r>
+        <w:rPr>
+          <w:rFonts w:ascii="Courier New" w:cs="Courier New" w:eastAsia="Courier New" w:hAnsi="Courier New"/>
+          <w:color w:val="0000ff"/>
+          <w:sz w:val="18"/>
+          <w:szCs w:val="18"/>
+          <w:rtl w:val="0"/>
+        </w:rPr>
+        <w:t xml:space="preserve">&lt;/tl&gt;</w:t>
+      </w:r>
+      <w:r>
+        <w:rPr>
+          <w:color w:val="000000"/>
+          <w:rtl w:val="0"/>
+        </w:rPr>
+        <w:t xml:space="preserve"> which are between the</w:t>
+      </w:r>
+      <w:r>
+        <w:rPr>
+          <w:rtl w:val="0"/>
+        </w:rPr>
+        <w:t xml:space="preserve"> two</w:t>
+      </w:r>
+      <w:r>
+        <w:rPr>
+          <w:color w:val="000000"/>
+          <w:rtl w:val="0"/>
+        </w:rPr>
+        <w:t xml:space="preserve">.</w:t>
+      </w:r>
+      <w:r>
+        <w:rPr>
+          <w:rtl w:val="0"/>
+        </w:rPr>
+        <w:t xml:space="preserve"> Or, f</w:t>
+      </w:r>
+      <w:r>
+        <w:rPr>
+          <w:color w:val="000000"/>
+          <w:rtl w:val="0"/>
+        </w:rPr>
+        <w:t xml:space="preserve">or small </w:t>
+      </w:r>
+      <w:r>
+        <w:rPr>
+          <w:rFonts w:ascii="Courier New" w:cs="Courier New" w:eastAsia="Courier New" w:hAnsi="Courier New"/>
+          <w:color w:val="0000ff"/>
+          <w:sz w:val="18"/>
+          <w:szCs w:val="18"/>
+          <w:rtl w:val="0"/>
+        </w:rPr>
+        <w:t xml:space="preserve">&lt;tl&gt;</w:t>
+      </w:r>
+      <w:r>
+        <w:rPr>
+          <w:color w:val="000000"/>
+          <w:rtl w:val="0"/>
+        </w:rPr>
+        <w:t xml:space="preserve">molds</w:t>
+      </w:r>
+      <w:r>
+        <w:rPr>
+          <w:rFonts w:ascii="Courier New" w:cs="Courier New" w:eastAsia="Courier New" w:hAnsi="Courier New"/>
+          <w:color w:val="0000ff"/>
+          <w:sz w:val="18"/>
+          <w:szCs w:val="18"/>
+          <w:rtl w:val="0"/>
+        </w:rPr>
+        <w:t xml:space="preserve">&lt;/tl&gt;</w:t>
+      </w:r>
+      <w:r>
+        <w:rPr>
+          <w:color w:val="000000"/>
+          <w:rtl w:val="0"/>
+        </w:rPr>
+        <w:t xml:space="preserve">, </w:t>
+      </w:r>
+      <w:r>
+        <w:rPr>
+          <w:rtl w:val="0"/>
+        </w:rPr>
+        <w:t xml:space="preserve">one</w:t>
+      </w:r>
+      <w:r>
+        <w:rPr>
+          <w:color w:val="000000"/>
+          <w:rtl w:val="0"/>
+        </w:rPr>
+        <w:t xml:space="preserve"> makes a </w:t>
+      </w:r>
+      <w:r>
+        <w:rPr>
+          <w:rFonts w:ascii="Courier New" w:cs="Courier New" w:eastAsia="Courier New" w:hAnsi="Courier New"/>
+          <w:color w:val="0000ff"/>
+          <w:sz w:val="18"/>
+          <w:szCs w:val="18"/>
+          <w:rtl w:val="0"/>
+        </w:rPr>
+        <w:t xml:space="preserve">&lt;tl&gt;</w:t>
+      </w:r>
+      <w:r>
+        <w:rPr>
+          <w:color w:val="000000"/>
+          <w:rtl w:val="0"/>
+        </w:rPr>
+        <w:t xml:space="preserve">frame</w:t>
+      </w:r>
+      <w:r>
+        <w:rPr>
+          <w:rFonts w:ascii="Courier New" w:cs="Courier New" w:eastAsia="Courier New" w:hAnsi="Courier New"/>
+          <w:color w:val="0000ff"/>
+          <w:sz w:val="18"/>
+          <w:szCs w:val="18"/>
+          <w:rtl w:val="0"/>
+        </w:rPr>
+        <w:t xml:space="preserve">&lt;/tl&gt;</w:t>
+      </w:r>
+      <w:r>
+        <w:rPr>
+          <w:color w:val="000000"/>
+          <w:rtl w:val="0"/>
+        </w:rPr>
+        <w:t xml:space="preserve">, </w:t>
+      </w:r>
+      <w:r>
+        <w:rPr>
+          <w:rtl w:val="0"/>
+        </w:rPr>
+        <w:t xml:space="preserve">&amp;</w:t>
+      </w:r>
+      <w:r>
+        <w:rPr>
+          <w:rFonts w:ascii="Courier New" w:cs="Courier New" w:eastAsia="Courier New" w:hAnsi="Courier New"/>
+          <w:color w:val="a9a9a9"/>
+          <w:sz w:val="18"/>
+          <w:szCs w:val="18"/>
+          <w:rtl w:val="0"/>
+        </w:rPr>
+        <w:t xml:space="preserve">amp;</w:t>
+      </w:r>
+      <w:r>
+        <w:rPr>
+          <w:color w:val="000000"/>
+          <w:rtl w:val="0"/>
+        </w:rPr>
+        <w:t xml:space="preserve"> having put the </w:t>
+      </w:r>
+      <w:r>
+        <w:rPr>
+          <w:rFonts w:ascii="Courier New" w:cs="Courier New" w:eastAsia="Courier New" w:hAnsi="Courier New"/>
+          <w:color w:val="0000ff"/>
+          <w:sz w:val="18"/>
+          <w:szCs w:val="18"/>
+          <w:rtl w:val="0"/>
+        </w:rPr>
+        <w:t xml:space="preserve">&lt;tl&gt;</w:t>
+      </w:r>
+      <w:r>
+        <w:rPr>
+          <w:color w:val="000000"/>
+          <w:rtl w:val="0"/>
+        </w:rPr>
+        <w:t xml:space="preserve">molds</w:t>
+      </w:r>
+      <w:r>
+        <w:rPr>
+          <w:rFonts w:ascii="Courier New" w:cs="Courier New" w:eastAsia="Courier New" w:hAnsi="Courier New"/>
+          <w:color w:val="0000ff"/>
+          <w:sz w:val="18"/>
+          <w:szCs w:val="18"/>
+          <w:rtl w:val="0"/>
+        </w:rPr>
+        <w:t xml:space="preserve">&lt;/tl&gt;</w:t>
+      </w:r>
+      <w:r>
+        <w:rPr>
+          <w:color w:val="000000"/>
+          <w:rtl w:val="0"/>
+        </w:rPr>
+        <w:t xml:space="preserve"> between two </w:t>
+      </w:r>
+      <w:r>
+        <w:rPr>
+          <w:rFonts w:ascii="Courier New" w:cs="Courier New" w:eastAsia="Courier New" w:hAnsi="Courier New"/>
+          <w:color w:val="0000ff"/>
+          <w:sz w:val="18"/>
+          <w:szCs w:val="18"/>
+          <w:rtl w:val="0"/>
+        </w:rPr>
+        <w:t xml:space="preserve">&lt;tl&gt;</w:t>
+      </w:r>
+      <w:r>
+        <w:rPr>
+          <w:rtl w:val="0"/>
+        </w:rPr>
+        <w:t xml:space="preserve">plates</w:t>
+      </w:r>
+      <w:r>
+        <w:rPr>
+          <w:color w:val="000000"/>
+          <w:rtl w:val="0"/>
+        </w:rPr>
+        <w:t xml:space="preserve"> of </w:t>
+      </w:r>
+      <w:r>
+        <w:rPr>
+          <w:rFonts w:ascii="Courier New" w:cs="Courier New" w:eastAsia="Courier New" w:hAnsi="Courier New"/>
+          <w:color w:val="0000ff"/>
+          <w:sz w:val="18"/>
+          <w:szCs w:val="18"/>
+          <w:rtl w:val="0"/>
+        </w:rPr>
+        <w:t xml:space="preserve">&lt;m&gt;</w:t>
+      </w:r>
+      <w:r>
+        <w:rPr>
+          <w:color w:val="000000"/>
+          <w:rtl w:val="0"/>
+        </w:rPr>
+        <w:t xml:space="preserve">iron</w:t>
+      </w:r>
+      <w:r>
+        <w:rPr>
+          <w:rFonts w:ascii="Courier New" w:cs="Courier New" w:eastAsia="Courier New" w:hAnsi="Courier New"/>
+          <w:color w:val="0000ff"/>
+          <w:sz w:val="18"/>
+          <w:szCs w:val="18"/>
+          <w:rtl w:val="0"/>
+        </w:rPr>
+        <w:t xml:space="preserve">&lt;/m&gt;&lt;/tl&gt;</w:t>
+      </w:r>
+      <w:r>
+        <w:rPr>
+          <w:color w:val="000000"/>
+          <w:rtl w:val="0"/>
+        </w:rPr>
+        <w:t xml:space="preserve">, </w:t>
+      </w:r>
+      <w:r>
+        <w:rPr>
+          <w:rtl w:val="0"/>
+        </w:rPr>
+        <w:t xml:space="preserve">one </w:t>
+      </w:r>
+      <w:r>
+        <w:rPr>
+          <w:rFonts w:ascii="Courier New" w:cs="Courier New" w:eastAsia="Courier New" w:hAnsi="Courier New"/>
+          <w:color w:val="a91111"/>
+          <w:sz w:val="18"/>
+          <w:szCs w:val="18"/>
+          <w:rtl w:val="0"/>
+        </w:rPr>
+        <w:t xml:space="preserve">&lt;del&gt;</w:t>
+      </w:r>
+      <w:r>
+        <w:rPr>
+          <w:rtl w:val="0"/>
+        </w:rPr>
+        <w:t xml:space="preserve">sets</w:t>
+      </w:r>
+      <w:r>
+        <w:rPr>
+          <w:rFonts w:ascii="Courier New" w:cs="Courier New" w:eastAsia="Courier New" w:hAnsi="Courier New"/>
+          <w:color w:val="a91111"/>
+          <w:sz w:val="18"/>
+          <w:szCs w:val="18"/>
+          <w:rtl w:val="0"/>
+        </w:rPr>
+        <w:t xml:space="preserve">&lt;/del&gt; </w:t>
+      </w:r>
+      <w:r>
+        <w:rPr>
+          <w:rtl w:val="0"/>
+        </w:rPr>
+        <w:t xml:space="preserve">tightens</w:t>
+      </w:r>
+      <w:r>
+        <w:rPr>
+          <w:color w:val="000000"/>
           <w:rtl w:val="0"/>
         </w:rPr>
         <w:t xml:space="preserve"> </w:t>
       </w:r>
       <w:r>
         <w:rPr>
-          <w:color w:val="000000"/>
-          <w:rtl w:val="0"/>
-        </w:rPr>
-        <w:t xml:space="preserve">is able </w:t>
-      </w:r>
-      <w:r>
-        <w:rPr>
-          <w:rFonts w:ascii="Courier New" w:cs="Courier New" w:eastAsia="Courier New" w:hAnsi="Courier New"/>
-          <w:color w:val="a91111"/>
-          <w:sz w:val="18"/>
-          <w:szCs w:val="18"/>
-          <w:rtl w:val="0"/>
-        </w:rPr>
-        <w:t xml:space="preserve">&lt;del&gt;</w:t>
-      </w:r>
-      <w:r>
-        <w:rPr>
-          <w:rtl w:val="0"/>
-        </w:rPr>
-        <w:t xml:space="preserve">nt</w:t>
-      </w:r>
-      <w:r>
-        <w:rPr>
-          <w:rFonts w:ascii="Courier New" w:cs="Courier New" w:eastAsia="Courier New" w:hAnsi="Courier New"/>
-          <w:color w:val="a91111"/>
-          <w:sz w:val="18"/>
-          <w:szCs w:val="18"/>
-          <w:rtl w:val="0"/>
-        </w:rPr>
-        <w:t xml:space="preserve">&lt;/del&gt;</w:t>
-      </w:r>
-      <w:r>
-        <w:rPr>
-          <w:color w:val="000000"/>
-          <w:rtl w:val="0"/>
-        </w:rPr>
-        <w:t xml:space="preserve"> to </w:t>
-      </w:r>
-      <w:r>
-        <w:rPr>
-          <w:rtl w:val="0"/>
-        </w:rPr>
-        <w:t xml:space="preserve">have play</w:t>
+          <w:rtl w:val="0"/>
+        </w:rPr>
+        <w:t xml:space="preserve">them</w:t>
+      </w:r>
+      <w:r>
+        <w:rPr>
+          <w:color w:val="000000"/>
+          <w:rtl w:val="0"/>
+        </w:rPr>
+        <w:t xml:space="preserve"> in the </w:t>
+      </w:r>
+      <w:r>
+        <w:rPr>
+          <w:rFonts w:ascii="Courier New" w:cs="Courier New" w:eastAsia="Courier New" w:hAnsi="Courier New"/>
+          <w:color w:val="0000ff"/>
+          <w:sz w:val="18"/>
+          <w:szCs w:val="18"/>
+          <w:rtl w:val="0"/>
+        </w:rPr>
+        <w:t xml:space="preserve">&lt;tl&gt;</w:t>
+      </w:r>
+      <w:r>
+        <w:rPr>
+          <w:color w:val="000000"/>
+          <w:rtl w:val="0"/>
+        </w:rPr>
+        <w:t xml:space="preserve">frame</w:t>
+      </w:r>
+      <w:r>
+        <w:rPr>
+          <w:rFonts w:ascii="Courier New" w:cs="Courier New" w:eastAsia="Courier New" w:hAnsi="Courier New"/>
+          <w:color w:val="0000ff"/>
+          <w:sz w:val="18"/>
+          <w:szCs w:val="18"/>
+          <w:rtl w:val="0"/>
+        </w:rPr>
+        <w:t xml:space="preserve">&lt;/tl&gt;</w:t>
       </w:r>
       <w:r>
         <w:rPr>
@@ -829,7 +1642,200 @@
         <w:rPr>
           <w:rtl w:val="0"/>
         </w:rPr>
-        <w:t xml:space="preserve">&amp;</w:t>
+        <w:t xml:space="preserve">with </w:t>
+      </w:r>
+      <w:r>
+        <w:rPr>
+          <w:rFonts w:ascii="Courier New" w:cs="Courier New" w:eastAsia="Courier New" w:hAnsi="Courier New"/>
+          <w:color w:val="0000ff"/>
+          <w:sz w:val="18"/>
+          <w:szCs w:val="18"/>
+          <w:rtl w:val="0"/>
+        </w:rPr>
+        <w:t xml:space="preserve">&lt;tl&gt;</w:t>
+      </w:r>
+      <w:r>
+        <w:rPr>
+          <w:rtl w:val="0"/>
+        </w:rPr>
+        <w:t xml:space="preserve">wedges</w:t>
+      </w:r>
+      <w:r>
+        <w:rPr>
+          <w:rFonts w:ascii="Courier New" w:cs="Courier New" w:eastAsia="Courier New" w:hAnsi="Courier New"/>
+          <w:color w:val="0000ff"/>
+          <w:sz w:val="18"/>
+          <w:szCs w:val="18"/>
+          <w:rtl w:val="0"/>
+        </w:rPr>
+        <w:t xml:space="preserve">&lt;/tl&gt;</w:t>
+      </w:r>
+      <w:r>
+        <w:rPr>
+          <w:rtl w:val="0"/>
+        </w:rPr>
+        <w:t xml:space="preserve">. The </w:t>
+      </w:r>
+      <w:r>
+        <w:rPr>
+          <w:rFonts w:ascii="Courier New" w:cs="Courier New" w:eastAsia="Courier New" w:hAnsi="Courier New"/>
+          <w:color w:val="0000ff"/>
+          <w:sz w:val="18"/>
+          <w:szCs w:val="18"/>
+          <w:rtl w:val="0"/>
+        </w:rPr>
+        <w:t xml:space="preserve">&lt;tl&gt;</w:t>
+      </w:r>
+      <w:r>
+        <w:rPr>
+          <w:rtl w:val="0"/>
+        </w:rPr>
+        <w:t xml:space="preserve">large </w:t>
+      </w:r>
+      <w:r>
+        <w:rPr>
+          <w:rFonts w:ascii="Courier New" w:cs="Courier New" w:eastAsia="Courier New" w:hAnsi="Courier New"/>
+          <w:color w:val="0000ff"/>
+          <w:sz w:val="18"/>
+          <w:szCs w:val="18"/>
+          <w:rtl w:val="0"/>
+        </w:rPr>
+        <w:t xml:space="preserve">&lt;m&gt;</w:t>
+      </w:r>
+      <w:r>
+        <w:rPr>
+          <w:rtl w:val="0"/>
+        </w:rPr>
+        <w:t xml:space="preserve">wooden</w:t>
+      </w:r>
+      <w:r>
+        <w:rPr>
+          <w:rFonts w:ascii="Courier New" w:cs="Courier New" w:eastAsia="Courier New" w:hAnsi="Courier New"/>
+          <w:color w:val="0000ff"/>
+          <w:sz w:val="18"/>
+          <w:szCs w:val="18"/>
+          <w:rtl w:val="0"/>
+        </w:rPr>
+        <w:t xml:space="preserve">&lt;/m&gt;</w:t>
+      </w:r>
+      <w:r>
+        <w:rPr>
+          <w:rtl w:val="0"/>
+        </w:rPr>
+        <w:t xml:space="preserve"> presses made with screws</w:t>
+      </w:r>
+      <w:r>
+        <w:rPr>
+          <w:rFonts w:ascii="Courier New" w:cs="Courier New" w:eastAsia="Courier New" w:hAnsi="Courier New"/>
+          <w:color w:val="0000ff"/>
+          <w:sz w:val="18"/>
+          <w:szCs w:val="18"/>
+          <w:rtl w:val="0"/>
+        </w:rPr>
+        <w:t xml:space="preserve">&lt;/tl&gt;</w:t>
+      </w:r>
+      <w:r>
+        <w:rPr>
+          <w:rtl w:val="0"/>
+        </w:rPr>
+        <w:t xml:space="preserve">,</w:t>
+      </w:r>
+      <w:r>
+        <w:rPr>
+          <w:color w:val="000000"/>
+          <w:rtl w:val="0"/>
+        </w:rPr>
+        <w:t xml:space="preserve"> </w:t>
+      </w:r>
+      <w:r>
+        <w:rPr>
+          <w:rtl w:val="0"/>
+        </w:rPr>
+        <w:t xml:space="preserve">besides</w:t>
+      </w:r>
+      <w:r>
+        <w:rPr>
+          <w:color w:val="000000"/>
+          <w:rtl w:val="0"/>
+        </w:rPr>
+        <w:t xml:space="preserve"> being heavy </w:t>
+      </w:r>
+      <w:r>
+        <w:rPr>
+          <w:rtl w:val="0"/>
+        </w:rPr>
+        <w:t xml:space="preserve">to put</w:t>
+      </w:r>
+      <w:r>
+        <w:rPr>
+          <w:color w:val="000000"/>
+          <w:rtl w:val="0"/>
+        </w:rPr>
+        <w:t xml:space="preserve"> </w:t>
+      </w:r>
+      <w:r>
+        <w:rPr>
+          <w:rtl w:val="0"/>
+        </w:rPr>
+        <w:t xml:space="preserve">near to the </w:t>
+      </w:r>
+      <w:r>
+        <w:rPr>
+          <w:rFonts w:ascii="Courier New" w:cs="Courier New" w:eastAsia="Courier New" w:hAnsi="Courier New"/>
+          <w:color w:val="0000ff"/>
+          <w:sz w:val="18"/>
+          <w:szCs w:val="18"/>
+          <w:rtl w:val="0"/>
+        </w:rPr>
+        <w:t xml:space="preserve">&lt;tl&gt;</w:t>
+      </w:r>
+      <w:r>
+        <w:rPr>
+          <w:rtl w:val="0"/>
+        </w:rPr>
+        <w:t xml:space="preserve">forge</w:t>
+      </w:r>
+      <w:r>
+        <w:rPr>
+          <w:rFonts w:ascii="Courier New" w:cs="Courier New" w:eastAsia="Courier New" w:hAnsi="Courier New"/>
+          <w:color w:val="0000ff"/>
+          <w:sz w:val="18"/>
+          <w:szCs w:val="18"/>
+          <w:rtl w:val="0"/>
+        </w:rPr>
+        <w:t xml:space="preserve">&lt;/tl&gt;</w:t>
+      </w:r>
+      <w:r>
+        <w:rPr>
+          <w:rtl w:val="0"/>
+        </w:rPr>
+        <w:t xml:space="preserve"> for casting</w:t>
+      </w:r>
+      <w:r>
+        <w:rPr>
+          <w:color w:val="000000"/>
+          <w:rtl w:val="0"/>
+        </w:rPr>
+        <w:t xml:space="preserve">, </w:t>
+      </w:r>
+      <w:r>
+        <w:rPr>
+          <w:rtl w:val="0"/>
+        </w:rPr>
+        <w:t xml:space="preserve">one cannot know when they tighten </w:t>
+      </w:r>
+      <w:r>
+        <w:rPr>
+          <w:color w:val="000000"/>
+          <w:rtl w:val="0"/>
+        </w:rPr>
+        <w:t xml:space="preserve">too much,</w:t>
+      </w:r>
+      <w:r>
+        <w:rPr>
+          <w:rtl w:val="0"/>
+        </w:rPr>
+        <w:t xml:space="preserve"> &amp;</w:t>
       </w:r>
       <w:r>
         <w:rPr>
@@ -846,81 +1852,34 @@
           <w:color w:val="000000"/>
           <w:rtl w:val="0"/>
         </w:rPr>
-        <w:t xml:space="preserve"> run freely </w:t>
-      </w:r>
-      <w:r>
-        <w:rPr>
-          <w:rtl w:val="0"/>
-        </w:rPr>
-        <w:t xml:space="preserve">the length of the</w:t>
-      </w:r>
-      <w:r>
-        <w:rPr>
-          <w:color w:val="000000"/>
-          <w:rtl w:val="0"/>
-        </w:rPr>
-        <w:t xml:space="preserve"> pillars, </w:t>
-      </w:r>
-      <w:r>
-        <w:rPr>
-          <w:rtl w:val="0"/>
-        </w:rPr>
-        <w:t xml:space="preserve">&amp;</w:t>
-      </w:r>
-      <w:r>
-        <w:rPr>
-          <w:rFonts w:ascii="Courier New" w:cs="Courier New" w:eastAsia="Courier New" w:hAnsi="Courier New"/>
-          <w:color w:val="a9a9a9"/>
-          <w:sz w:val="18"/>
-          <w:szCs w:val="18"/>
-          <w:rtl w:val="0"/>
-        </w:rPr>
-        <w:t xml:space="preserve">amp; </w:t>
-      </w:r>
-      <w:r>
-        <w:rPr>
-          <w:rtl w:val="0"/>
-        </w:rPr>
-        <w:t xml:space="preserve">that</w:t>
-      </w:r>
-      <w:r>
-        <w:rPr>
-          <w:color w:val="000000"/>
-          <w:rtl w:val="0"/>
-        </w:rPr>
-        <w:t xml:space="preserve"> the lower one is fixed. At the end of the pillars is affixed a St André cross of iron, in the middle of which is a screw </w:t>
-      </w:r>
-      <w:r>
-        <w:rPr>
-          <w:rtl w:val="0"/>
-        </w:rPr>
-        <w:t xml:space="preserve">wh</w:t>
-      </w:r>
-      <w:r>
-        <w:rPr>
-          <w:color w:val="000000"/>
-          <w:rtl w:val="0"/>
-        </w:rPr>
-        <w:t xml:space="preserve">ich </w:t>
-      </w:r>
-      <w:r>
-        <w:rPr>
-          <w:rtl w:val="0"/>
-        </w:rPr>
-        <w:t xml:space="preserve">tightens</w:t>
-      </w:r>
-      <w:r>
-        <w:rPr>
-          <w:color w:val="000000"/>
-          <w:rtl w:val="0"/>
-        </w:rPr>
-        <w:t xml:space="preserve"> the small sheets against the molds which are between the</w:t>
-      </w:r>
-      <w:r>
-        <w:rPr>
-          <w:rtl w:val="0"/>
-        </w:rPr>
-        <w:t xml:space="preserve"> two</w:t>
+        <w:t xml:space="preserve"> very often they break the </w:t>
+      </w:r>
+      <w:r>
+        <w:rPr>
+          <w:rFonts w:ascii="Courier New" w:cs="Courier New" w:eastAsia="Courier New" w:hAnsi="Courier New"/>
+          <w:color w:val="0000ff"/>
+          <w:sz w:val="18"/>
+          <w:szCs w:val="18"/>
+          <w:rtl w:val="0"/>
+        </w:rPr>
+        <w:t xml:space="preserve">&lt;tl&gt;</w:t>
+      </w:r>
+      <w:r>
+        <w:rPr>
+          <w:color w:val="000000"/>
+          <w:rtl w:val="0"/>
+        </w:rPr>
+        <w:t xml:space="preserve">mold</w:t>
+      </w:r>
+      <w:r>
+        <w:rPr>
+          <w:rFonts w:ascii="Courier New" w:cs="Courier New" w:eastAsia="Courier New" w:hAnsi="Courier New"/>
+          <w:color w:val="0000ff"/>
+          <w:sz w:val="18"/>
+          <w:szCs w:val="18"/>
+          <w:rtl w:val="0"/>
+        </w:rPr>
+        <w:t xml:space="preserve">&lt;/tl&gt;</w:t>
       </w:r>
       <w:r>
         <w:rPr>
@@ -928,201 +1887,6 @@
           <w:rtl w:val="0"/>
         </w:rPr>
         <w:t xml:space="preserve">.</w:t>
-      </w:r>
-      <w:r>
-        <w:rPr>
-          <w:rtl w:val="0"/>
-        </w:rPr>
-        <w:t xml:space="preserve"> Or, f</w:t>
-      </w:r>
-      <w:r>
-        <w:rPr>
-          <w:color w:val="000000"/>
-          <w:rtl w:val="0"/>
-        </w:rPr>
-        <w:t xml:space="preserve">or small molds, </w:t>
-      </w:r>
-      <w:r>
-        <w:rPr>
-          <w:rtl w:val="0"/>
-        </w:rPr>
-        <w:t xml:space="preserve">one</w:t>
-      </w:r>
-      <w:r>
-        <w:rPr>
-          <w:color w:val="000000"/>
-          <w:rtl w:val="0"/>
-        </w:rPr>
-        <w:t xml:space="preserve"> makes a frame, </w:t>
-      </w:r>
-      <w:r>
-        <w:rPr>
-          <w:rtl w:val="0"/>
-        </w:rPr>
-        <w:t xml:space="preserve">&amp;</w:t>
-      </w:r>
-      <w:r>
-        <w:rPr>
-          <w:rFonts w:ascii="Courier New" w:cs="Courier New" w:eastAsia="Courier New" w:hAnsi="Courier New"/>
-          <w:color w:val="a9a9a9"/>
-          <w:sz w:val="18"/>
-          <w:szCs w:val="18"/>
-          <w:rtl w:val="0"/>
-        </w:rPr>
-        <w:t xml:space="preserve">amp;</w:t>
-      </w:r>
-      <w:r>
-        <w:rPr>
-          <w:color w:val="000000"/>
-          <w:rtl w:val="0"/>
-        </w:rPr>
-        <w:t xml:space="preserve"> having put the molds between two sheets of iron, </w:t>
-      </w:r>
-      <w:r>
-        <w:rPr>
-          <w:rtl w:val="0"/>
-        </w:rPr>
-        <w:t xml:space="preserve">one </w:t>
-      </w:r>
-      <w:r>
-        <w:rPr>
-          <w:rFonts w:ascii="Courier New" w:cs="Courier New" w:eastAsia="Courier New" w:hAnsi="Courier New"/>
-          <w:color w:val="a91111"/>
-          <w:sz w:val="18"/>
-          <w:szCs w:val="18"/>
-          <w:rtl w:val="0"/>
-        </w:rPr>
-        <w:t xml:space="preserve">&lt;del&gt;</w:t>
-      </w:r>
-      <w:r>
-        <w:rPr>
-          <w:rtl w:val="0"/>
-        </w:rPr>
-        <w:t xml:space="preserve">sets</w:t>
-      </w:r>
-      <w:r>
-        <w:rPr>
-          <w:rFonts w:ascii="Courier New" w:cs="Courier New" w:eastAsia="Courier New" w:hAnsi="Courier New"/>
-          <w:color w:val="a91111"/>
-          <w:sz w:val="18"/>
-          <w:szCs w:val="18"/>
-          <w:rtl w:val="0"/>
-        </w:rPr>
-        <w:t xml:space="preserve">&lt;/del&gt; </w:t>
-      </w:r>
-      <w:r>
-        <w:rPr>
-          <w:rtl w:val="0"/>
-        </w:rPr>
-        <w:t xml:space="preserve">tightens</w:t>
-      </w:r>
-      <w:r>
-        <w:rPr>
-          <w:color w:val="000000"/>
-          <w:rtl w:val="0"/>
-        </w:rPr>
-        <w:t xml:space="preserve"> </w:t>
-      </w:r>
-      <w:r>
-        <w:rPr>
-          <w:rtl w:val="0"/>
-        </w:rPr>
-        <w:t xml:space="preserve">them</w:t>
-      </w:r>
-      <w:r>
-        <w:rPr>
-          <w:color w:val="000000"/>
-          <w:rtl w:val="0"/>
-        </w:rPr>
-        <w:t xml:space="preserve"> in the frame </w:t>
-      </w:r>
-      <w:r>
-        <w:rPr>
-          <w:rtl w:val="0"/>
-        </w:rPr>
-        <w:t xml:space="preserve">with wedges. The large wooden presses made with screws,</w:t>
-      </w:r>
-      <w:r>
-        <w:rPr>
-          <w:color w:val="000000"/>
-          <w:rtl w:val="0"/>
-        </w:rPr>
-        <w:t xml:space="preserve"> </w:t>
-      </w:r>
-      <w:r>
-        <w:rPr>
-          <w:rtl w:val="0"/>
-        </w:rPr>
-        <w:t xml:space="preserve">besides</w:t>
-      </w:r>
-      <w:r>
-        <w:rPr>
-          <w:color w:val="000000"/>
-          <w:rtl w:val="0"/>
-        </w:rPr>
-        <w:t xml:space="preserve"> being heavy </w:t>
-      </w:r>
-      <w:r>
-        <w:rPr>
-          <w:rtl w:val="0"/>
-        </w:rPr>
-        <w:t xml:space="preserve">to put</w:t>
-      </w:r>
-      <w:r>
-        <w:rPr>
-          <w:color w:val="000000"/>
-          <w:rtl w:val="0"/>
-        </w:rPr>
-        <w:t xml:space="preserve"> </w:t>
-      </w:r>
-      <w:r>
-        <w:rPr>
-          <w:rtl w:val="0"/>
-        </w:rPr>
-        <w:t xml:space="preserve">near to the forge for casting</w:t>
-      </w:r>
-      <w:r>
-        <w:rPr>
-          <w:color w:val="000000"/>
-          <w:rtl w:val="0"/>
-        </w:rPr>
-        <w:t xml:space="preserve">, </w:t>
-      </w:r>
-      <w:r>
-        <w:rPr>
-          <w:rtl w:val="0"/>
-        </w:rPr>
-        <w:t xml:space="preserve">one cannot know when they tighten </w:t>
-      </w:r>
-      <w:r>
-        <w:rPr>
-          <w:color w:val="000000"/>
-          <w:rtl w:val="0"/>
-        </w:rPr>
-        <w:t xml:space="preserve">too much,</w:t>
-      </w:r>
-      <w:r>
-        <w:rPr>
-          <w:rtl w:val="0"/>
-        </w:rPr>
-        <w:t xml:space="preserve"> &amp;</w:t>
-      </w:r>
-      <w:r>
-        <w:rPr>
-          <w:rFonts w:ascii="Courier New" w:cs="Courier New" w:eastAsia="Courier New" w:hAnsi="Courier New"/>
-          <w:color w:val="a9a9a9"/>
-          <w:sz w:val="18"/>
-          <w:szCs w:val="18"/>
-          <w:rtl w:val="0"/>
-        </w:rPr>
-        <w:t xml:space="preserve">amp;</w:t>
-      </w:r>
-      <w:r>
-        <w:rPr>
-          <w:color w:val="000000"/>
-          <w:rtl w:val="0"/>
-        </w:rPr>
-        <w:t xml:space="preserve"> very often they break the mold.</w:t>
       </w:r>
       <w:r>
         <w:rPr>
@@ -1204,7 +1968,7 @@
         <w:rPr>
           <w:rtl w:val="0"/>
         </w:rPr>
-        <w:t xml:space="preserve">left-top</w:t>
+        <w:t xml:space="preserve">left-middle</w:t>
       </w:r>
       <w:r>
         <w:rPr>
@@ -1227,7 +1991,41 @@
           <w:color w:val="000000"/>
           <w:rtl w:val="0"/>
         </w:rPr>
-        <w:t xml:space="preserve">The screw is </w:t>
+        <w:t xml:space="preserve">The </w:t>
+      </w:r>
+      <w:r>
+        <w:rPr>
+          <w:rFonts w:ascii="Courier New" w:cs="Courier New" w:eastAsia="Courier New" w:hAnsi="Courier New"/>
+          <w:color w:val="0000ff"/>
+          <w:sz w:val="18"/>
+          <w:szCs w:val="18"/>
+          <w:rtl w:val="0"/>
+        </w:rPr>
+        <w:t xml:space="preserve">&lt;tl&gt;</w:t>
+      </w:r>
+      <w:r>
+        <w:rPr>
+          <w:color w:val="000000"/>
+          <w:rtl w:val="0"/>
+        </w:rPr>
+        <w:t xml:space="preserve">screw</w:t>
+      </w:r>
+      <w:r>
+        <w:rPr>
+          <w:rFonts w:ascii="Courier New" w:cs="Courier New" w:eastAsia="Courier New" w:hAnsi="Courier New"/>
+          <w:color w:val="0000ff"/>
+          <w:sz w:val="18"/>
+          <w:szCs w:val="18"/>
+          <w:rtl w:val="0"/>
+        </w:rPr>
+        <w:t xml:space="preserve">&lt;/tl&gt;</w:t>
+      </w:r>
+      <w:r>
+        <w:rPr>
+          <w:color w:val="000000"/>
+          <w:rtl w:val="0"/>
+        </w:rPr>
+        <w:t xml:space="preserve"> is </w:t>
       </w:r>
       <w:r>
         <w:rPr>
@@ -1246,7 +2044,33 @@
         <w:rPr>
           <w:rtl w:val="0"/>
         </w:rPr>
-        <w:t xml:space="preserve">this stirrup</w:t>
+        <w:t xml:space="preserve">this </w:t>
+      </w:r>
+      <w:r>
+        <w:rPr>
+          <w:rFonts w:ascii="Courier New" w:cs="Courier New" w:eastAsia="Courier New" w:hAnsi="Courier New"/>
+          <w:color w:val="0000ff"/>
+          <w:sz w:val="18"/>
+          <w:szCs w:val="18"/>
+          <w:rtl w:val="0"/>
+        </w:rPr>
+        <w:t xml:space="preserve">&lt;tl&gt;</w:t>
+      </w:r>
+      <w:r>
+        <w:rPr>
+          <w:rtl w:val="0"/>
+        </w:rPr>
+        <w:t xml:space="preserve">stirrup</w:t>
+      </w:r>
+      <w:r>
+        <w:rPr>
+          <w:rFonts w:ascii="Courier New" w:cs="Courier New" w:eastAsia="Courier New" w:hAnsi="Courier New"/>
+          <w:color w:val="0000ff"/>
+          <w:sz w:val="18"/>
+          <w:szCs w:val="18"/>
+          <w:rtl w:val="0"/>
+        </w:rPr>
+        <w:t xml:space="preserve">&lt;/tl&gt;</w:t>
       </w:r>
       <w:r>
         <w:rPr>
@@ -1266,7 +2090,41 @@
           <w:color w:val="000000"/>
           <w:rtl w:val="0"/>
         </w:rPr>
-        <w:t xml:space="preserve"> nailed </w:t>
+        <w:t xml:space="preserve"> </w:t>
+      </w:r>
+      <w:r>
+        <w:rPr>
+          <w:rFonts w:ascii="Courier New" w:cs="Courier New" w:eastAsia="Courier New" w:hAnsi="Courier New"/>
+          <w:color w:val="0000ff"/>
+          <w:sz w:val="18"/>
+          <w:szCs w:val="18"/>
+          <w:rtl w:val="0"/>
+        </w:rPr>
+        <w:t xml:space="preserve">&lt;tl&gt;</w:t>
+      </w:r>
+      <w:r>
+        <w:rPr>
+          <w:color w:val="000000"/>
+          <w:rtl w:val="0"/>
+        </w:rPr>
+        <w:t xml:space="preserve">nailed</w:t>
+      </w:r>
+      <w:r>
+        <w:rPr>
+          <w:rFonts w:ascii="Courier New" w:cs="Courier New" w:eastAsia="Courier New" w:hAnsi="Courier New"/>
+          <w:color w:val="0000ff"/>
+          <w:sz w:val="18"/>
+          <w:szCs w:val="18"/>
+          <w:rtl w:val="0"/>
+        </w:rPr>
+        <w:t xml:space="preserve">&lt;/tl&gt;</w:t>
+      </w:r>
+      <w:r>
+        <w:rPr>
+          <w:color w:val="000000"/>
+          <w:rtl w:val="0"/>
+        </w:rPr>
+        <w:t xml:space="preserve"> </w:t>
       </w:r>
       <w:r>
         <w:rPr>
@@ -1279,7 +2137,41 @@
           <w:color w:val="000000"/>
           <w:rtl w:val="0"/>
         </w:rPr>
-        <w:t xml:space="preserve"> the upper plate, </w:t>
+        <w:t xml:space="preserve"> the upper </w:t>
+      </w:r>
+      <w:r>
+        <w:rPr>
+          <w:rFonts w:ascii="Courier New" w:cs="Courier New" w:eastAsia="Courier New" w:hAnsi="Courier New"/>
+          <w:color w:val="0000ff"/>
+          <w:sz w:val="18"/>
+          <w:szCs w:val="18"/>
+          <w:rtl w:val="0"/>
+        </w:rPr>
+        <w:t xml:space="preserve">&lt;tl&gt;</w:t>
+      </w:r>
+      <w:r>
+        <w:rPr>
+          <w:color w:val="000000"/>
+          <w:rtl w:val="0"/>
+        </w:rPr>
+        <w:t xml:space="preserve">plate</w:t>
+      </w:r>
+      <w:r>
+        <w:rPr>
+          <w:rFonts w:ascii="Courier New" w:cs="Courier New" w:eastAsia="Courier New" w:hAnsi="Courier New"/>
+          <w:color w:val="0000ff"/>
+          <w:sz w:val="18"/>
+          <w:szCs w:val="18"/>
+          <w:rtl w:val="0"/>
+        </w:rPr>
+        <w:t xml:space="preserve">&lt;/tl&gt;</w:t>
+      </w:r>
+      <w:r>
+        <w:rPr>
+          <w:color w:val="000000"/>
+          <w:rtl w:val="0"/>
+        </w:rPr>
+        <w:t xml:space="preserve">, </w:t>
       </w:r>
       <w:r>
         <w:rPr>
@@ -1331,7 +2223,41 @@
           <w:color w:val="000000"/>
           <w:rtl w:val="0"/>
         </w:rPr>
-        <w:t xml:space="preserve"> presses </w:t>
+        <w:t xml:space="preserve"> </w:t>
+      </w:r>
+      <w:r>
+        <w:rPr>
+          <w:rFonts w:ascii="Courier New" w:cs="Courier New" w:eastAsia="Courier New" w:hAnsi="Courier New"/>
+          <w:color w:val="0000ff"/>
+          <w:sz w:val="18"/>
+          <w:szCs w:val="18"/>
+          <w:rtl w:val="0"/>
+        </w:rPr>
+        <w:t xml:space="preserve">&lt;tl&gt;</w:t>
+      </w:r>
+      <w:r>
+        <w:rPr>
+          <w:color w:val="000000"/>
+          <w:rtl w:val="0"/>
+        </w:rPr>
+        <w:t xml:space="preserve">presses</w:t>
+      </w:r>
+      <w:r>
+        <w:rPr>
+          <w:rFonts w:ascii="Courier New" w:cs="Courier New" w:eastAsia="Courier New" w:hAnsi="Courier New"/>
+          <w:color w:val="0000ff"/>
+          <w:sz w:val="18"/>
+          <w:szCs w:val="18"/>
+          <w:rtl w:val="0"/>
+        </w:rPr>
+        <w:t xml:space="preserve">&lt;/tl&gt;</w:t>
+      </w:r>
+      <w:r>
+        <w:rPr>
+          <w:color w:val="000000"/>
+          <w:rtl w:val="0"/>
+        </w:rPr>
+        <w:t xml:space="preserve"> </w:t>
       </w:r>
       <w:r>
         <w:rPr>
@@ -1346,6 +2272,15 @@
         </w:rPr>
         <w:t xml:space="preserve">.</w:t>
       </w:r>
+    </w:p>
+    <w:p>
+      <w:pPr>
+        <w:widowControl w:val="0"/>
+        <w:contextualSpacing w:val="0"/>
+        <w:rPr>
+          <w:color w:val="000000"/>
+        </w:rPr>
+      </w:pPr>
       <w:r>
         <w:rPr>
           <w:rFonts w:ascii="Courier New" w:cs="Courier New" w:eastAsia="Courier New" w:hAnsi="Courier New"/>
@@ -1376,16 +2311,17 @@
         </w:pBdr>
         <w:shd w:fill="auto" w:val="clear"/>
         <w:contextualSpacing w:val="0"/>
-        <w:rPr>
-          <w:color w:val="000000"/>
-        </w:rPr>
+        <w:rPr/>
       </w:pPr>
       <w:r>
         <w:rPr>
-          <w:color w:val="000000"/>
-          <w:rtl w:val="0"/>
-        </w:rPr>
-        <w:t xml:space="preserve"> </w:t>
+          <w:rFonts w:ascii="Courier New" w:cs="Courier New" w:eastAsia="Courier New" w:hAnsi="Courier New"/>
+          <w:color w:val="7f6000"/>
+          <w:sz w:val="18"/>
+          <w:szCs w:val="18"/>
+          <w:rtl w:val="0"/>
+        </w:rPr>
+        <w:t xml:space="preserve">&lt;/div&gt;</w:t>
       </w:r>
       <w:r>
         <w:rPr>
@@ -1408,178 +2344,12 @@
         <w:shd w:fill="auto" w:val="clear"/>
         <w:contextualSpacing w:val="0"/>
         <w:rPr>
-          <w:color w:val="000000"/>
+          <w:rFonts w:ascii="Courier New" w:cs="Courier New" w:eastAsia="Courier New" w:hAnsi="Courier New"/>
+          <w:color w:val="7f6000"/>
+          <w:sz w:val="18"/>
+          <w:szCs w:val="18"/>
         </w:rPr>
       </w:pPr>
-      <w:r>
-        <w:rPr>
-          <w:rFonts w:ascii="Courier New" w:cs="Courier New" w:eastAsia="Courier New" w:hAnsi="Courier New"/>
-          <w:color w:val="7f6000"/>
-          <w:sz w:val="18"/>
-          <w:szCs w:val="18"/>
-          <w:rtl w:val="0"/>
-        </w:rPr>
-        <w:t xml:space="preserve">&lt;/div&gt;</w:t>
-      </w:r>
-      <w:r>
-        <w:rPr>
-          <w:color w:val="000000"/>
-          <w:rtl w:val="0"/>
-        </w:rPr>
-        <w:br w:type="textWrapping"/>
-      </w:r>
-      <w:r>
-        <w:rPr>
-          <w:rFonts w:ascii="Courier New" w:cs="Courier New" w:eastAsia="Courier New" w:hAnsi="Courier New"/>
-          <w:color w:val="7f6000"/>
-          <w:sz w:val="18"/>
-          <w:szCs w:val="18"/>
-          <w:rtl w:val="0"/>
-        </w:rPr>
-        <w:t xml:space="preserve">&lt;div&gt;</w:t>
-      </w:r>
-      <w:r>
-        <w:rPr>
-          <w:color w:val="000000"/>
-          <w:rtl w:val="0"/>
-        </w:rPr>
-        <w:br w:type="textWrapping"/>
-      </w:r>
-      <w:r>
-        <w:rPr>
-          <w:rFonts w:ascii="Courier New" w:cs="Courier New" w:eastAsia="Courier New" w:hAnsi="Courier New"/>
-          <w:color w:val="7f6000"/>
-          <w:sz w:val="18"/>
-          <w:szCs w:val="18"/>
-          <w:rtl w:val="0"/>
-        </w:rPr>
-        <w:t xml:space="preserve">&lt;id&gt;p160r_2&lt;/id&gt;</w:t>
-      </w:r>
-      <w:r>
-        <w:rPr>
-          <w:color w:val="000000"/>
-          <w:rtl w:val="0"/>
-        </w:rPr>
-        <w:br w:type="textWrapping"/>
-      </w:r>
-      <w:r>
-        <w:rPr>
-          <w:rFonts w:ascii="Courier New" w:cs="Courier New" w:eastAsia="Courier New" w:hAnsi="Courier New"/>
-          <w:color w:val="7f6000"/>
-          <w:sz w:val="18"/>
-          <w:szCs w:val="18"/>
-          <w:rtl w:val="0"/>
-        </w:rPr>
-        <w:t xml:space="preserve">&lt;head&gt;</w:t>
-      </w:r>
-      <w:r>
-        <w:rPr>
-          <w:rFonts w:ascii="Courier New" w:cs="Courier New" w:eastAsia="Courier New" w:hAnsi="Courier New"/>
-          <w:b w:val="0"/>
-          <w:color w:val="0000ff"/>
-          <w:sz w:val="18"/>
-          <w:szCs w:val="18"/>
-          <w:rtl w:val="0"/>
-        </w:rPr>
-        <w:t xml:space="preserve">&lt;m&gt;</w:t>
-      </w:r>
-      <w:r>
-        <w:rPr>
-          <w:b w:val="0"/>
-          <w:color w:val="000000"/>
-          <w:rtl w:val="0"/>
-        </w:rPr>
-        <w:t xml:space="preserve">S</w:t>
-      </w:r>
-      <w:r>
-        <w:rPr>
-          <w:b w:val="0"/>
-          <w:color w:val="000000"/>
-          <w:rtl w:val="0"/>
-        </w:rPr>
-        <w:t xml:space="preserve">and</w:t>
-      </w:r>
-      <w:r>
-        <w:rPr>
-          <w:rFonts w:ascii="Courier New" w:cs="Courier New" w:eastAsia="Courier New" w:hAnsi="Courier New"/>
-          <w:b w:val="0"/>
-          <w:color w:val="0000ff"/>
-          <w:sz w:val="18"/>
-          <w:szCs w:val="18"/>
-          <w:rtl w:val="0"/>
-        </w:rPr>
-        <w:t xml:space="preserve">&lt;/m&gt;</w:t>
-      </w:r>
-      <w:r>
-        <w:rPr>
-          <w:b w:val="0"/>
-          <w:color w:val="000000"/>
-          <w:rtl w:val="0"/>
-        </w:rPr>
-        <w:t xml:space="preserve"> </w:t>
-      </w:r>
-      <w:r>
-        <w:rPr>
-          <w:rtl w:val="0"/>
-        </w:rPr>
-        <w:t xml:space="preserve">for</w:t>
-      </w:r>
-      <w:r>
-        <w:rPr>
-          <w:color w:val="000000"/>
-          <w:rtl w:val="0"/>
-        </w:rPr>
-        <w:t xml:space="preserve"> </w:t>
-      </w:r>
-      <w:r>
-        <w:rPr>
-          <w:rFonts w:ascii="Courier New" w:cs="Courier New" w:eastAsia="Courier New" w:hAnsi="Courier New"/>
-          <w:b w:val="0"/>
-          <w:color w:val="0000ff"/>
-          <w:sz w:val="18"/>
-          <w:szCs w:val="18"/>
-          <w:rtl w:val="0"/>
-        </w:rPr>
-        <w:t xml:space="preserve">&lt;m&gt;</w:t>
-      </w:r>
-      <w:r>
-        <w:rPr>
-          <w:b w:val="0"/>
-          <w:color w:val="000000"/>
-          <w:rtl w:val="0"/>
-        </w:rPr>
-        <w:t xml:space="preserve">f</w:t>
-      </w:r>
-      <w:r>
-        <w:rPr>
-          <w:b w:val="0"/>
-          <w:color w:val="000000"/>
-          <w:rtl w:val="0"/>
-        </w:rPr>
-        <w:t xml:space="preserve">lowers</w:t>
-      </w:r>
-      <w:r>
-        <w:rPr>
-          <w:rFonts w:ascii="Courier New" w:cs="Courier New" w:eastAsia="Courier New" w:hAnsi="Courier New"/>
-          <w:b w:val="0"/>
-          <w:color w:val="0000ff"/>
-          <w:sz w:val="18"/>
-          <w:szCs w:val="18"/>
-          <w:rtl w:val="0"/>
-        </w:rPr>
-        <w:t xml:space="preserve">&lt;/m&gt;</w:t>
-      </w:r>
-      <w:r>
-        <w:rPr>
-          <w:rFonts w:ascii="Courier New" w:cs="Courier New" w:eastAsia="Courier New" w:hAnsi="Courier New"/>
-          <w:b w:val="0"/>
-          <w:color w:val="7f6000"/>
-          <w:sz w:val="18"/>
-          <w:szCs w:val="18"/>
-          <w:rtl w:val="0"/>
-        </w:rPr>
-        <w:t xml:space="preserve">&lt;/head&gt;</w:t>
-      </w:r>
       <w:r>
         <w:rPr>
           <w:rtl w:val="0"/>
@@ -1606,6 +2376,106 @@
       </w:pPr>
       <w:r>
         <w:rPr>
+          <w:rFonts w:ascii="Courier New" w:cs="Courier New" w:eastAsia="Courier New" w:hAnsi="Courier New"/>
+          <w:color w:val="7f6000"/>
+          <w:sz w:val="18"/>
+          <w:szCs w:val="18"/>
+          <w:rtl w:val="0"/>
+        </w:rPr>
+        <w:t xml:space="preserve">&lt;div&gt;</w:t>
+      </w:r>
+      <w:r>
+        <w:rPr>
+          <w:color w:val="000000"/>
+          <w:rtl w:val="0"/>
+        </w:rPr>
+        <w:br w:type="textWrapping"/>
+      </w:r>
+      <w:r>
+        <w:rPr>
+          <w:rFonts w:ascii="Courier New" w:cs="Courier New" w:eastAsia="Courier New" w:hAnsi="Courier New"/>
+          <w:color w:val="7f6000"/>
+          <w:sz w:val="18"/>
+          <w:szCs w:val="18"/>
+          <w:rtl w:val="0"/>
+        </w:rPr>
+        <w:t xml:space="preserve">&lt;id&gt;p160r_2&lt;/id&gt;</w:t>
+      </w:r>
+      <w:r>
+        <w:rPr>
+          <w:color w:val="000000"/>
+          <w:rtl w:val="0"/>
+        </w:rPr>
+        <w:br w:type="textWrapping"/>
+      </w:r>
+      <w:r>
+        <w:rPr>
+          <w:rFonts w:ascii="Courier New" w:cs="Courier New" w:eastAsia="Courier New" w:hAnsi="Courier New"/>
+          <w:color w:val="7f6000"/>
+          <w:sz w:val="18"/>
+          <w:szCs w:val="18"/>
+          <w:rtl w:val="0"/>
+        </w:rPr>
+        <w:t xml:space="preserve">&lt;head&gt;</w:t>
+      </w:r>
+      <w:r>
+        <w:rPr>
+          <w:b w:val="0"/>
+          <w:color w:val="000000"/>
+          <w:rtl w:val="0"/>
+        </w:rPr>
+        <w:t xml:space="preserve">S</w:t>
+      </w:r>
+      <w:r>
+        <w:rPr>
+          <w:b w:val="0"/>
+          <w:color w:val="000000"/>
+          <w:rtl w:val="0"/>
+        </w:rPr>
+        <w:t xml:space="preserve">and </w:t>
+      </w:r>
+      <w:r>
+        <w:rPr>
+          <w:rtl w:val="0"/>
+        </w:rPr>
+        <w:t xml:space="preserve">for</w:t>
+      </w:r>
+      <w:r>
+        <w:rPr>
+          <w:color w:val="000000"/>
+          <w:rtl w:val="0"/>
+        </w:rPr>
+        <w:t xml:space="preserve"> </w:t>
+      </w:r>
+      <w:r>
+        <w:rPr>
+          <w:b w:val="0"/>
+          <w:color w:val="000000"/>
+          <w:rtl w:val="0"/>
+        </w:rPr>
+        <w:t xml:space="preserve">f</w:t>
+      </w:r>
+      <w:r>
+        <w:rPr>
+          <w:b w:val="0"/>
+          <w:color w:val="000000"/>
+          <w:rtl w:val="0"/>
+        </w:rPr>
+        <w:t xml:space="preserve">lowers</w:t>
+      </w:r>
+      <w:r>
+        <w:rPr>
+          <w:rFonts w:ascii="Courier New" w:cs="Courier New" w:eastAsia="Courier New" w:hAnsi="Courier New"/>
+          <w:b w:val="0"/>
+          <w:color w:val="7f6000"/>
+          <w:sz w:val="18"/>
+          <w:szCs w:val="18"/>
+          <w:rtl w:val="0"/>
+        </w:rPr>
+        <w:t xml:space="preserve">&lt;/head&gt;</w:t>
+      </w:r>
+      <w:r>
+        <w:rPr>
           <w:rtl w:val="0"/>
         </w:rPr>
       </w:r>
@@ -1630,6 +2500,30 @@
       </w:pPr>
       <w:r>
         <w:rPr>
+          <w:rtl w:val="0"/>
+        </w:rPr>
+      </w:r>
+    </w:p>
+    <w:p>
+      <w:pPr>
+        <w:keepNext w:val="0"/>
+        <w:keepLines w:val="0"/>
+        <w:widowControl w:val="0"/>
+        <w:pBdr>
+          <w:top w:space="0" w:sz="0" w:val="nil"/>
+          <w:left w:space="0" w:sz="0" w:val="nil"/>
+          <w:bottom w:space="0" w:sz="0" w:val="nil"/>
+          <w:right w:space="0" w:sz="0" w:val="nil"/>
+          <w:between w:space="0" w:sz="0" w:val="nil"/>
+        </w:pBdr>
+        <w:shd w:fill="auto" w:val="clear"/>
+        <w:contextualSpacing w:val="0"/>
+        <w:rPr>
+          <w:color w:val="000000"/>
+        </w:rPr>
+      </w:pPr>
+      <w:r>
+        <w:rPr>
           <w:rFonts w:ascii="Courier New" w:cs="Courier New" w:eastAsia="Courier New" w:hAnsi="Courier New"/>
           <w:color w:val="7f6000"/>
           <w:sz w:val="18"/>
@@ -1653,8 +2547,301 @@
       </w:r>
       <w:r>
         <w:rPr>
-          <w:rFonts w:ascii="Courier New" w:cs="Courier New" w:eastAsia="Courier New" w:hAnsi="Courier New"/>
           <w:b w:val="0"/>
+          <w:color w:val="000000"/>
+          <w:rtl w:val="0"/>
+        </w:rPr>
+        <w:t xml:space="preserve">f</w:t>
+      </w:r>
+      <w:r>
+        <w:rPr>
+          <w:b w:val="0"/>
+          <w:color w:val="000000"/>
+          <w:rtl w:val="0"/>
+        </w:rPr>
+        <w:t xml:space="preserve">lowers</w:t>
+      </w:r>
+      <w:r>
+        <w:rPr>
+          <w:rFonts w:ascii="Courier New" w:cs="Courier New" w:eastAsia="Courier New" w:hAnsi="Courier New"/>
+          <w:b w:val="0"/>
+          <w:color w:val="0000ff"/>
+          <w:sz w:val="18"/>
+          <w:szCs w:val="18"/>
+          <w:rtl w:val="0"/>
+        </w:rPr>
+        <w:t xml:space="preserve"> </w:t>
+      </w:r>
+      <w:r>
+        <w:rPr>
+          <w:rtl w:val="0"/>
+        </w:rPr>
+        <w:t xml:space="preserve">&amp;</w:t>
+      </w:r>
+      <w:r>
+        <w:rPr>
+          <w:rFonts w:ascii="Courier New" w:cs="Courier New" w:eastAsia="Courier New" w:hAnsi="Courier New"/>
+          <w:color w:val="a9a9a9"/>
+          <w:sz w:val="18"/>
+          <w:szCs w:val="18"/>
+          <w:rtl w:val="0"/>
+        </w:rPr>
+        <w:t xml:space="preserve">amp;</w:t>
+      </w:r>
+      <w:r>
+        <w:rPr>
+          <w:b w:val="0"/>
+          <w:color w:val="000000"/>
+          <w:rtl w:val="0"/>
+        </w:rPr>
+        <w:t xml:space="preserve"> </w:t>
+      </w:r>
+      <w:r>
+        <w:rPr>
+          <w:color w:val="000000"/>
+          <w:rtl w:val="0"/>
+        </w:rPr>
+        <w:t xml:space="preserve"> co</w:t>
+      </w:r>
+      <w:r>
+        <w:rPr>
+          <w:rtl w:val="0"/>
+        </w:rPr>
+        <w:t xml:space="preserve">nstricts</w:t>
+      </w:r>
+      <w:r>
+        <w:rPr>
+          <w:color w:val="000000"/>
+          <w:rtl w:val="0"/>
+        </w:rPr>
+        <w:t xml:space="preserve"> them </w:t>
+      </w:r>
+      <w:r>
+        <w:rPr>
+          <w:rtl w:val="0"/>
+        </w:rPr>
+        <w:t xml:space="preserve">&amp;</w:t>
+      </w:r>
+      <w:r>
+        <w:rPr>
+          <w:rFonts w:ascii="Courier New" w:cs="Courier New" w:eastAsia="Courier New" w:hAnsi="Courier New"/>
+          <w:color w:val="a9a9a9"/>
+          <w:sz w:val="18"/>
+          <w:szCs w:val="18"/>
+          <w:rtl w:val="0"/>
+        </w:rPr>
+        <w:t xml:space="preserve">amp;</w:t>
+      </w:r>
+      <w:r>
+        <w:rPr>
+          <w:color w:val="000000"/>
+          <w:rtl w:val="0"/>
+        </w:rPr>
+        <w:t xml:space="preserve"> </w:t>
+      </w:r>
+      <w:r>
+        <w:rPr>
+          <w:rtl w:val="0"/>
+        </w:rPr>
+        <w:t xml:space="preserve">reduces</w:t>
+      </w:r>
+      <w:r>
+        <w:rPr>
+          <w:color w:val="000000"/>
+          <w:rtl w:val="0"/>
+        </w:rPr>
+        <w:t xml:space="preserve"> </w:t>
+      </w:r>
+      <w:r>
+        <w:rPr>
+          <w:rtl w:val="0"/>
+        </w:rPr>
+        <w:t xml:space="preserve">them as if </w:t>
+      </w:r>
+      <w:r>
+        <w:rPr>
+          <w:color w:val="000000"/>
+          <w:rtl w:val="0"/>
+        </w:rPr>
+        <w:t xml:space="preserve">massed together. </w:t>
+      </w:r>
+      <w:r>
+        <w:rPr>
+          <w:rtl w:val="0"/>
+        </w:rPr>
+        <w:t xml:space="preserve">Take heed therefore</w:t>
+      </w:r>
+      <w:r>
+        <w:rPr>
+          <w:color w:val="000000"/>
+          <w:rtl w:val="0"/>
+        </w:rPr>
+        <w:t xml:space="preserve"> to </w:t>
+      </w:r>
+      <w:r>
+        <w:rPr>
+          <w:rtl w:val="0"/>
+        </w:rPr>
+        <w:t xml:space="preserve">wet</w:t>
+      </w:r>
+      <w:r>
+        <w:rPr>
+          <w:color w:val="000000"/>
+          <w:rtl w:val="0"/>
+        </w:rPr>
+        <w:t xml:space="preserve"> </w:t>
+      </w:r>
+      <w:r>
+        <w:rPr>
+          <w:rtl w:val="0"/>
+        </w:rPr>
+        <w:t xml:space="preserve">it until </w:t>
+      </w:r>
+      <w:r>
+        <w:rPr>
+          <w:color w:val="000000"/>
+          <w:rtl w:val="0"/>
+        </w:rPr>
+        <w:t xml:space="preserve">thin, </w:t>
+      </w:r>
+      <w:r>
+        <w:rPr>
+          <w:rtl w:val="0"/>
+        </w:rPr>
+        <w:t xml:space="preserve">&amp;</w:t>
+      </w:r>
+      <w:r>
+        <w:rPr>
+          <w:rFonts w:ascii="Courier New" w:cs="Courier New" w:eastAsia="Courier New" w:hAnsi="Courier New"/>
+          <w:color w:val="a9a9a9"/>
+          <w:sz w:val="18"/>
+          <w:szCs w:val="18"/>
+          <w:rtl w:val="0"/>
+        </w:rPr>
+        <w:t xml:space="preserve">amp;</w:t>
+      </w:r>
+      <w:r>
+        <w:rPr>
+          <w:color w:val="000000"/>
+          <w:rtl w:val="0"/>
+        </w:rPr>
+        <w:t xml:space="preserve"> blow thoroughly be</w:t>
+      </w:r>
+      <w:r>
+        <w:rPr>
+          <w:rtl w:val="0"/>
+        </w:rPr>
+        <w:t xml:space="preserve">fore </w:t>
+      </w:r>
+      <w:r>
+        <w:rPr>
+          <w:color w:val="000000"/>
+          <w:rtl w:val="0"/>
+        </w:rPr>
+        <w:t xml:space="preserve">the </w:t>
+      </w:r>
+      <w:r>
+        <w:rPr>
+          <w:b w:val="0"/>
+          <w:color w:val="000000"/>
+          <w:rtl w:val="0"/>
+        </w:rPr>
+        <w:t xml:space="preserve">f</w:t>
+      </w:r>
+      <w:r>
+        <w:rPr>
+          <w:b w:val="0"/>
+          <w:color w:val="000000"/>
+          <w:rtl w:val="0"/>
+        </w:rPr>
+        <w:t xml:space="preserve">lower </w:t>
+      </w:r>
+      <w:r>
+        <w:rPr>
+          <w:rtl w:val="0"/>
+        </w:rPr>
+        <w:t xml:space="preserve">is</w:t>
+      </w:r>
+      <w:r>
+        <w:rPr>
+          <w:color w:val="000000"/>
+          <w:rtl w:val="0"/>
+        </w:rPr>
+        <w:t xml:space="preserve"> covered. </w:t>
+      </w:r>
+      <w:r>
+        <w:rPr>
+          <w:rtl w:val="0"/>
+        </w:rPr>
+        <w:t xml:space="preserve">Cast at the side of the </w:t>
+      </w:r>
+      <w:r>
+        <w:rPr>
+          <w:rFonts w:ascii="Courier New" w:cs="Courier New" w:eastAsia="Courier New" w:hAnsi="Courier New"/>
+          <w:color w:val="0000ff"/>
+          <w:sz w:val="18"/>
+          <w:szCs w:val="18"/>
+          <w:rtl w:val="0"/>
+        </w:rPr>
+        <w:t xml:space="preserve">&lt;tl&gt;</w:t>
+      </w:r>
+      <w:r>
+        <w:rPr>
+          <w:rtl w:val="0"/>
+        </w:rPr>
+        <w:t xml:space="preserve">mold</w:t>
+      </w:r>
+      <w:r>
+        <w:rPr>
+          <w:rFonts w:ascii="Courier New" w:cs="Courier New" w:eastAsia="Courier New" w:hAnsi="Courier New"/>
+          <w:color w:val="0000ff"/>
+          <w:sz w:val="18"/>
+          <w:szCs w:val="18"/>
+          <w:rtl w:val="0"/>
+        </w:rPr>
+        <w:t xml:space="preserve">&lt;/tl&gt;</w:t>
+      </w:r>
+      <w:r>
+        <w:rPr>
+          <w:rtl w:val="0"/>
+        </w:rPr>
+        <w:t xml:space="preserve">. And wetting the sand, one ought not only turn the </w:t>
+      </w:r>
+      <w:r>
+        <w:rPr>
+          <w:rFonts w:ascii="Courier New" w:cs="Courier New" w:eastAsia="Courier New" w:hAnsi="Courier New"/>
+          <w:color w:val="0000ff"/>
+          <w:sz w:val="18"/>
+          <w:szCs w:val="18"/>
+          <w:rtl w:val="0"/>
+        </w:rPr>
+        <w:t xml:space="preserve">&lt;tl&gt;</w:t>
+      </w:r>
+      <w:r>
+        <w:rPr>
+          <w:rtl w:val="0"/>
+        </w:rPr>
+        <w:t xml:space="preserve">palette</w:t>
+      </w:r>
+      <w:r>
+        <w:rPr>
+          <w:rFonts w:ascii="Courier New" w:cs="Courier New" w:eastAsia="Courier New" w:hAnsi="Courier New"/>
+          <w:color w:val="0000ff"/>
+          <w:sz w:val="18"/>
+          <w:szCs w:val="18"/>
+          <w:rtl w:val="0"/>
+        </w:rPr>
+        <w:t xml:space="preserve">&lt;/tl&gt;</w:t>
+      </w:r>
+      <w:r>
+        <w:rPr>
+          <w:rtl w:val="0"/>
+        </w:rPr>
+        <w:t xml:space="preserve">, but beat the sand in </w:t>
+      </w:r>
+      <w:r>
+        <w:rPr>
+          <w:rFonts w:ascii="Courier New" w:cs="Courier New" w:eastAsia="Courier New" w:hAnsi="Courier New"/>
           <w:color w:val="0000ff"/>
           <w:sz w:val="18"/>
           <w:szCs w:val="18"/>
@@ -1664,203 +2851,29 @@
       </w:r>
       <w:r>
         <w:rPr>
-          <w:b w:val="0"/>
-          <w:color w:val="000000"/>
-          <w:rtl w:val="0"/>
-        </w:rPr>
-        <w:t xml:space="preserve">f</w:t>
-      </w:r>
-      <w:r>
-        <w:rPr>
-          <w:b w:val="0"/>
-          <w:color w:val="000000"/>
-          <w:rtl w:val="0"/>
-        </w:rPr>
-        <w:t xml:space="preserve">lowers</w:t>
-      </w:r>
-      <w:r>
-        <w:rPr>
-          <w:rFonts w:ascii="Courier New" w:cs="Courier New" w:eastAsia="Courier New" w:hAnsi="Courier New"/>
-          <w:b w:val="0"/>
-          <w:color w:val="0000ff"/>
-          <w:sz w:val="18"/>
-          <w:szCs w:val="18"/>
-          <w:rtl w:val="0"/>
-        </w:rPr>
-        <w:t xml:space="preserve">&lt;/m&gt; </w:t>
-      </w:r>
-      <w:r>
-        <w:rPr>
-          <w:rtl w:val="0"/>
-        </w:rPr>
-        <w:t xml:space="preserve">&amp;</w:t>
-      </w:r>
-      <w:r>
-        <w:rPr>
-          <w:rFonts w:ascii="Courier New" w:cs="Courier New" w:eastAsia="Courier New" w:hAnsi="Courier New"/>
-          <w:color w:val="a9a9a9"/>
-          <w:sz w:val="18"/>
-          <w:szCs w:val="18"/>
-          <w:rtl w:val="0"/>
-        </w:rPr>
-        <w:t xml:space="preserve">amp;</w:t>
-      </w:r>
-      <w:r>
-        <w:rPr>
-          <w:b w:val="0"/>
-          <w:color w:val="000000"/>
-          <w:rtl w:val="0"/>
-        </w:rPr>
-        <w:t xml:space="preserve"> </w:t>
-      </w:r>
-      <w:r>
-        <w:rPr>
-          <w:color w:val="000000"/>
-          <w:rtl w:val="0"/>
-        </w:rPr>
-        <w:t xml:space="preserve"> co</w:t>
-      </w:r>
-      <w:r>
-        <w:rPr>
-          <w:rtl w:val="0"/>
-        </w:rPr>
-        <w:t xml:space="preserve">nstricts</w:t>
-      </w:r>
-      <w:r>
-        <w:rPr>
-          <w:color w:val="000000"/>
-          <w:rtl w:val="0"/>
-        </w:rPr>
-        <w:t xml:space="preserve"> them </w:t>
-      </w:r>
-      <w:r>
-        <w:rPr>
-          <w:rtl w:val="0"/>
-        </w:rPr>
-        <w:t xml:space="preserve">&amp;</w:t>
-      </w:r>
-      <w:r>
-        <w:rPr>
-          <w:rFonts w:ascii="Courier New" w:cs="Courier New" w:eastAsia="Courier New" w:hAnsi="Courier New"/>
-          <w:color w:val="a9a9a9"/>
-          <w:sz w:val="18"/>
-          <w:szCs w:val="18"/>
-          <w:rtl w:val="0"/>
-        </w:rPr>
-        <w:t xml:space="preserve">amp;</w:t>
-      </w:r>
-      <w:r>
-        <w:rPr>
-          <w:color w:val="000000"/>
-          <w:rtl w:val="0"/>
-        </w:rPr>
-        <w:t xml:space="preserve"> </w:t>
-      </w:r>
-      <w:r>
-        <w:rPr>
-          <w:rtl w:val="0"/>
-        </w:rPr>
-        <w:t xml:space="preserve">reduces</w:t>
-      </w:r>
-      <w:r>
-        <w:rPr>
-          <w:color w:val="000000"/>
-          <w:rtl w:val="0"/>
-        </w:rPr>
-        <w:t xml:space="preserve"> </w:t>
-      </w:r>
-      <w:r>
-        <w:rPr>
-          <w:rtl w:val="0"/>
-        </w:rPr>
-        <w:t xml:space="preserve">them as if </w:t>
-      </w:r>
-      <w:r>
-        <w:rPr>
-          <w:color w:val="000000"/>
-          <w:rtl w:val="0"/>
-        </w:rPr>
-        <w:t xml:space="preserve">massed together. </w:t>
-      </w:r>
-      <w:r>
-        <w:rPr>
-          <w:rtl w:val="0"/>
-        </w:rPr>
-        <w:t xml:space="preserve">Take heed therefore</w:t>
-      </w:r>
-      <w:r>
-        <w:rPr>
-          <w:color w:val="000000"/>
-          <w:rtl w:val="0"/>
-        </w:rPr>
-        <w:t xml:space="preserve"> to </w:t>
-      </w:r>
-      <w:r>
-        <w:rPr>
-          <w:rtl w:val="0"/>
-        </w:rPr>
-        <w:t xml:space="preserve">wet</w:t>
-      </w:r>
-      <w:r>
-        <w:rPr>
-          <w:color w:val="000000"/>
-          <w:rtl w:val="0"/>
-        </w:rPr>
-        <w:t xml:space="preserve"> </w:t>
-      </w:r>
-      <w:r>
-        <w:rPr>
-          <w:rtl w:val="0"/>
-        </w:rPr>
-        <w:t xml:space="preserve">it until </w:t>
-      </w:r>
-      <w:r>
-        <w:rPr>
-          <w:color w:val="000000"/>
-          <w:rtl w:val="0"/>
-        </w:rPr>
-        <w:t xml:space="preserve">thin, </w:t>
-      </w:r>
-      <w:r>
-        <w:rPr>
-          <w:rtl w:val="0"/>
-        </w:rPr>
-        <w:t xml:space="preserve">&amp;</w:t>
-      </w:r>
-      <w:r>
-        <w:rPr>
-          <w:rFonts w:ascii="Courier New" w:cs="Courier New" w:eastAsia="Courier New" w:hAnsi="Courier New"/>
-          <w:color w:val="a9a9a9"/>
-          <w:sz w:val="18"/>
-          <w:szCs w:val="18"/>
-          <w:rtl w:val="0"/>
-        </w:rPr>
-        <w:t xml:space="preserve">amp;</w:t>
-      </w:r>
-      <w:r>
-        <w:rPr>
-          <w:color w:val="000000"/>
-          <w:rtl w:val="0"/>
-        </w:rPr>
-        <w:t xml:space="preserve"> blow thoroughly be</w:t>
-      </w:r>
-      <w:r>
-        <w:rPr>
-          <w:rtl w:val="0"/>
-        </w:rPr>
-        <w:t xml:space="preserve">fore </w:t>
-      </w:r>
-      <w:r>
-        <w:rPr>
-          <w:color w:val="000000"/>
-          <w:rtl w:val="0"/>
-        </w:rPr>
-        <w:t xml:space="preserve">the </w:t>
-      </w:r>
-      <w:r>
-        <w:rPr>
-          <w:rFonts w:ascii="Courier New" w:cs="Courier New" w:eastAsia="Courier New" w:hAnsi="Courier New"/>
-          <w:b w:val="0"/>
+          <w:rtl w:val="0"/>
+        </w:rPr>
+        <w:t xml:space="preserve">water</w:t>
+      </w:r>
+      <w:r>
+        <w:rPr>
+          <w:rFonts w:ascii="Courier New" w:cs="Courier New" w:eastAsia="Courier New" w:hAnsi="Courier New"/>
+          <w:color w:val="0000ff"/>
+          <w:sz w:val="18"/>
+          <w:szCs w:val="18"/>
+          <w:rtl w:val="0"/>
+        </w:rPr>
+        <w:t xml:space="preserve">&lt;/m&gt;</w:t>
+      </w:r>
+      <w:r>
+        <w:rPr>
+          <w:rtl w:val="0"/>
+        </w:rPr>
+        <w:t xml:space="preserve"> as if you were beating </w:t>
+      </w:r>
+      <w:r>
+        <w:rPr>
+          <w:rFonts w:ascii="Courier New" w:cs="Courier New" w:eastAsia="Courier New" w:hAnsi="Courier New"/>
           <w:color w:val="0000ff"/>
           <w:sz w:val="18"/>
           <w:szCs w:val="18"/>
@@ -1870,24 +2883,13 @@
       </w:r>
       <w:r>
         <w:rPr>
-          <w:b w:val="0"/>
-          <w:color w:val="000000"/>
-          <w:rtl w:val="0"/>
-        </w:rPr>
-        <w:t xml:space="preserve">f</w:t>
-      </w:r>
-      <w:r>
-        <w:rPr>
-          <w:b w:val="0"/>
-          <w:color w:val="000000"/>
-          <w:rtl w:val="0"/>
-        </w:rPr>
-        <w:t xml:space="preserve">lower</w:t>
-      </w:r>
-      <w:r>
-        <w:rPr>
-          <w:rFonts w:ascii="Courier New" w:cs="Courier New" w:eastAsia="Courier New" w:hAnsi="Courier New"/>
-          <w:b w:val="0"/>
+          <w:rtl w:val="0"/>
+        </w:rPr>
+        <w:t xml:space="preserve">egg glair</w:t>
+      </w:r>
+      <w:r>
+        <w:rPr>
+          <w:rFonts w:ascii="Courier New" w:cs="Courier New" w:eastAsia="Courier New" w:hAnsi="Courier New"/>
           <w:color w:val="0000ff"/>
           <w:sz w:val="18"/>
           <w:szCs w:val="18"/>
@@ -1897,30 +2899,9 @@
       </w:r>
       <w:r>
         <w:rPr>
-          <w:b w:val="0"/>
-          <w:color w:val="000000"/>
-          <w:rtl w:val="0"/>
-        </w:rPr>
-        <w:t xml:space="preserve"> </w:t>
-      </w:r>
-      <w:r>
-        <w:rPr>
-          <w:rtl w:val="0"/>
-        </w:rPr>
-        <w:t xml:space="preserve">is</w:t>
-      </w:r>
-      <w:r>
-        <w:rPr>
-          <w:color w:val="000000"/>
-          <w:rtl w:val="0"/>
-        </w:rPr>
-        <w:t xml:space="preserve"> covered. </w:t>
-      </w:r>
-      <w:r>
-        <w:rPr>
-          <w:rtl w:val="0"/>
-        </w:rPr>
-        <w:t xml:space="preserve">Cast at the side of the mold. And wetting the sand, one ought not only turn the palette, but beat the sand in water as if you were beating glair of egg.</w:t>
+          <w:rtl w:val="0"/>
+        </w:rPr>
+        <w:t xml:space="preserve">.</w:t>
       </w:r>
       <w:r>
         <w:rPr>

--- a/TEMP/input/p160r_FP_+MHS_+_JAK/tl_p160r.docx
+++ b/TEMP/input/p160r_FP_+MHS_+_JAK/tl_p160r.docx
@@ -15,7 +15,6 @@
           <w:between w:space="0" w:sz="0" w:val="nil"/>
         </w:pBdr>
         <w:shd w:fill="auto" w:val="clear"/>
-        <w:contextualSpacing w:val="0"/>
         <w:rPr>
           <w:color w:val="000000"/>
         </w:rPr>
@@ -68,7 +67,6 @@
           <w:between w:space="0" w:sz="0" w:val="nil"/>
         </w:pBdr>
         <w:shd w:fill="auto" w:val="clear"/>
-        <w:contextualSpacing w:val="0"/>
         <w:rPr>
           <w:color w:val="000000"/>
         </w:rPr>
@@ -122,7 +120,6 @@
           <w:between w:space="0" w:sz="0" w:val="nil"/>
         </w:pBdr>
         <w:shd w:fill="auto" w:val="clear"/>
-        <w:contextualSpacing w:val="0"/>
         <w:rPr>
           <w:color w:val="000000"/>
         </w:rPr>
@@ -274,7 +271,6 @@
           <w:between w:space="0" w:sz="0" w:val="nil"/>
         </w:pBdr>
         <w:shd w:fill="auto" w:val="clear"/>
-        <w:contextualSpacing w:val="0"/>
         <w:rPr/>
       </w:pPr>
       <w:r>
@@ -294,7 +290,6 @@
           <w:between w:space="0" w:sz="0" w:val="nil"/>
         </w:pBdr>
         <w:shd w:fill="auto" w:val="clear"/>
-        <w:contextualSpacing w:val="0"/>
         <w:rPr/>
       </w:pPr>
       <w:r>
@@ -324,7 +319,6 @@
           <w:between w:space="0" w:sz="0" w:val="nil"/>
         </w:pBdr>
         <w:shd w:fill="auto" w:val="clear"/>
-        <w:contextualSpacing w:val="0"/>
         <w:rPr/>
       </w:pPr>
       <w:r>
@@ -370,7 +364,6 @@
           <w:between w:space="0" w:sz="0" w:val="nil"/>
         </w:pBdr>
         <w:shd w:fill="auto" w:val="clear"/>
-        <w:contextualSpacing w:val="0"/>
         <w:rPr/>
       </w:pPr>
       <w:r>
@@ -420,7 +413,6 @@
           <w:between w:space="0" w:sz="0" w:val="nil"/>
         </w:pBdr>
         <w:shd w:fill="auto" w:val="clear"/>
-        <w:contextualSpacing w:val="0"/>
         <w:rPr>
           <w:rFonts w:ascii="Courier New" w:cs="Courier New" w:eastAsia="Courier New" w:hAnsi="Courier New"/>
           <w:color w:val="0000ff"/>
@@ -450,7 +442,6 @@
           <w:between w:space="0" w:sz="0" w:val="nil"/>
         </w:pBdr>
         <w:shd w:fill="auto" w:val="clear"/>
-        <w:contextualSpacing w:val="0"/>
         <w:rPr>
           <w:rFonts w:ascii="Courier New" w:cs="Courier New" w:eastAsia="Courier New" w:hAnsi="Courier New"/>
           <w:color w:val="0000ff"/>
@@ -475,7 +466,6 @@
           <w:between w:space="0" w:sz="0" w:val="nil"/>
         </w:pBdr>
         <w:shd w:fill="auto" w:val="clear"/>
-        <w:contextualSpacing w:val="0"/>
         <w:rPr/>
       </w:pPr>
       <w:r>
@@ -505,7 +495,6 @@
           <w:between w:space="0" w:sz="0" w:val="nil"/>
         </w:pBdr>
         <w:shd w:fill="auto" w:val="clear"/>
-        <w:contextualSpacing w:val="0"/>
         <w:rPr>
           <w:rFonts w:ascii="Courier New" w:cs="Courier New" w:eastAsia="Courier New" w:hAnsi="Courier New"/>
           <w:color w:val="7f6000"/>
@@ -542,7 +531,6 @@
     </w:p>
     <w:p>
       <w:pPr>
-        <w:contextualSpacing w:val="0"/>
         <w:rPr>
           <w:rFonts w:ascii="Courier New" w:cs="Courier New" w:eastAsia="Courier New" w:hAnsi="Courier New"/>
           <w:color w:val="7f6000"/>
@@ -588,7 +576,6 @@
           <w:between w:space="0" w:sz="0" w:val="nil"/>
         </w:pBdr>
         <w:shd w:fill="auto" w:val="clear"/>
-        <w:contextualSpacing w:val="0"/>
         <w:rPr/>
       </w:pPr>
       <w:r>
@@ -638,7 +625,6 @@
           <w:between w:space="0" w:sz="0" w:val="nil"/>
         </w:pBdr>
         <w:shd w:fill="auto" w:val="clear"/>
-        <w:contextualSpacing w:val="0"/>
         <w:rPr>
           <w:rFonts w:ascii="Courier New" w:cs="Courier New" w:eastAsia="Courier New" w:hAnsi="Courier New"/>
           <w:color w:val="0000ff"/>
@@ -675,7 +661,6 @@
           <w:between w:space="0" w:sz="0" w:val="nil"/>
         </w:pBdr>
         <w:shd w:fill="auto" w:val="clear"/>
-        <w:contextualSpacing w:val="0"/>
         <w:rPr>
           <w:color w:val="000000"/>
         </w:rPr>
@@ -699,7 +684,6 @@
           <w:between w:space="0" w:sz="0" w:val="nil"/>
         </w:pBdr>
         <w:shd w:fill="auto" w:val="clear"/>
-        <w:contextualSpacing w:val="0"/>
         <w:rPr>
           <w:color w:val="000000"/>
         </w:rPr>
@@ -1917,7 +1901,6 @@
           <w:between w:space="0" w:sz="0" w:val="nil"/>
         </w:pBdr>
         <w:shd w:fill="auto" w:val="clear"/>
-        <w:contextualSpacing w:val="0"/>
         <w:rPr>
           <w:color w:val="000000"/>
         </w:rPr>
@@ -1933,7 +1916,6 @@
     <w:p>
       <w:pPr>
         <w:widowControl w:val="0"/>
-        <w:contextualSpacing w:val="0"/>
         <w:rPr>
           <w:color w:val="000000"/>
         </w:rPr>
@@ -2276,7 +2258,6 @@
     <w:p>
       <w:pPr>
         <w:widowControl w:val="0"/>
-        <w:contextualSpacing w:val="0"/>
         <w:rPr>
           <w:color w:val="000000"/>
         </w:rPr>
@@ -2310,7 +2291,6 @@
           <w:between w:space="0" w:sz="0" w:val="nil"/>
         </w:pBdr>
         <w:shd w:fill="auto" w:val="clear"/>
-        <w:contextualSpacing w:val="0"/>
         <w:rPr/>
       </w:pPr>
       <w:r>
@@ -2342,7 +2322,6 @@
           <w:between w:space="0" w:sz="0" w:val="nil"/>
         </w:pBdr>
         <w:shd w:fill="auto" w:val="clear"/>
-        <w:contextualSpacing w:val="0"/>
         <w:rPr>
           <w:rFonts w:ascii="Courier New" w:cs="Courier New" w:eastAsia="Courier New" w:hAnsi="Courier New"/>
           <w:color w:val="7f6000"/>
@@ -2369,7 +2348,6 @@
           <w:between w:space="0" w:sz="0" w:val="nil"/>
         </w:pBdr>
         <w:shd w:fill="auto" w:val="clear"/>
-        <w:contextualSpacing w:val="0"/>
         <w:rPr>
           <w:color w:val="000000"/>
         </w:rPr>
@@ -2493,7 +2471,6 @@
           <w:between w:space="0" w:sz="0" w:val="nil"/>
         </w:pBdr>
         <w:shd w:fill="auto" w:val="clear"/>
-        <w:contextualSpacing w:val="0"/>
         <w:rPr>
           <w:color w:val="000000"/>
         </w:rPr>
@@ -2517,7 +2494,6 @@
           <w:between w:space="0" w:sz="0" w:val="nil"/>
         </w:pBdr>
         <w:shd w:fill="auto" w:val="clear"/>
-        <w:contextualSpacing w:val="0"/>
         <w:rPr>
           <w:color w:val="000000"/>
         </w:rPr>
@@ -2943,7 +2919,6 @@
           <w:between w:space="0" w:sz="0" w:val="nil"/>
         </w:pBdr>
         <w:shd w:fill="auto" w:val="clear"/>
-        <w:contextualSpacing w:val="0"/>
         <w:rPr/>
       </w:pPr>
       <w:r>
